--- a/Docker Screenshots.docx
+++ b/Docker Screenshots.docx
@@ -3,26 +3,29 @@
 <w:document xmlns:wpc="http://schemas.microsoft.com/office/word/2010/wordprocessingCanvas" xmlns:cx="http://schemas.microsoft.com/office/drawing/2014/chartex" xmlns:cx1="http://schemas.microsoft.com/office/drawing/2015/9/8/chartex" xmlns:cx2="http://schemas.microsoft.com/office/drawing/2015/10/21/chartex" xmlns:cx3="http://schemas.microsoft.com/office/drawing/2016/5/9/chartex" xmlns:cx4="http://schemas.microsoft.com/office/drawing/2016/5/10/chartex" xmlns:cx5="http://schemas.microsoft.com/office/drawing/2016/5/11/chartex" xmlns:cx6="http://schemas.microsoft.com/office/drawing/2016/5/12/chartex" xmlns:cx7="http://schemas.microsoft.com/office/drawing/2016/5/13/chartex" xmlns:cx8="http://schemas.microsoft.com/office/drawing/2016/5/14/chartex" xmlns:mc="http://schemas.openxmlformats.org/markup-compatibility/2006" xmlns:aink="http://schemas.microsoft.com/office/drawing/2016/ink" xmlns:am3d="http://schemas.microsoft.com/office/drawing/2017/model3d" xmlns:o="urn:schemas-microsoft-com:office:office" xmlns:oel="http://schemas.microsoft.com/office/2019/extlst" xmlns:r="http://schemas.openxmlformats.org/officeDocument/2006/relationships" xmlns:m="http://schemas.openxmlformats.org/officeDocument/2006/math" xmlns:v="urn:schemas-microsoft-com:vml" xmlns:wp14="http://schemas.microsoft.com/office/word/2010/wordprocessingDrawing" xmlns:wp="http://schemas.openxmlformats.org/drawingml/2006/wordprocessingDrawing" xmlns:w10="urn:schemas-microsoft-com:office:word" xmlns:w="http://schemas.openxmlformats.org/wordprocessingml/2006/main" xmlns:w14="http://schemas.microsoft.com/office/word/2010/wordml" xmlns:w15="http://schemas.microsoft.com/office/word/2012/wordml" xmlns:w16cex="http://schemas.microsoft.com/office/word/2018/wordml/cex" xmlns:w16cid="http://schemas.microsoft.com/office/word/2016/wordml/cid" xmlns:w16="http://schemas.microsoft.com/office/word/2018/wordml" xmlns:w16du="http://schemas.microsoft.com/office/word/2023/wordml/word16du" xmlns:w16sdtdh="http://schemas.microsoft.com/office/word/2020/wordml/sdtdatahash" xmlns:w16se="http://schemas.microsoft.com/office/word/2015/wordml/symex" xmlns:wpg="http://schemas.microsoft.com/office/word/2010/wordprocessingGroup" xmlns:wpi="http://schemas.microsoft.com/office/word/2010/wordprocessingInk" xmlns:wne="http://schemas.microsoft.com/office/word/2006/wordml" xmlns:wps="http://schemas.microsoft.com/office/word/2010/wordprocessingShape" mc:Ignorable="w14 w15 w16se w16cid w16 w16cex w16sdtdh w16du wp14">
   <w:body>
     <w:p>
+      <w:pPr>
+        <w:pStyle w:val="Heading1"/>
+      </w:pPr>
       <w:r>
         <w:t>Migrating the DogAPI to Docker</w:t>
       </w:r>
     </w:p>
-    <w:p/>
-    <w:p>
+    <w:p>
+      <w:pPr>
+        <w:pStyle w:val="Heading1"/>
+      </w:pPr>
       <w:r>
         <w:t xml:space="preserve">Running in Docker before we will split it in two and migrate </w:t>
       </w:r>
       <w:r>
-        <w:t xml:space="preserve">it to </w:t>
-      </w:r>
-      <w:proofErr w:type="spellStart"/>
-      <w:r>
-        <w:t>postgresSQL</w:t>
-      </w:r>
-      <w:proofErr w:type="spellEnd"/>
-    </w:p>
-    <w:p>
-      <w:r>
+        <w:t>it to postgresSQL</w:t>
+      </w:r>
+    </w:p>
+    <w:p>
+      <w:r>
+        <w:rPr>
+          <w:noProof/>
+        </w:rPr>
         <w:drawing>
           <wp:inline distT="0" distB="0" distL="0" distR="0" wp14:anchorId="373E285A" wp14:editId="7C98B3CF">
             <wp:extent cx="5943600" cy="3314065"/>
@@ -63,6 +66,9 @@
     <w:p/>
     <w:p>
       <w:r>
+        <w:rPr>
+          <w:noProof/>
+        </w:rPr>
         <w:drawing>
           <wp:inline distT="0" distB="0" distL="0" distR="0" wp14:anchorId="79A301EB" wp14:editId="49CE50C8">
             <wp:extent cx="5943600" cy="1635125"/>
@@ -99,7 +105,2100 @@
           </wp:inline>
         </w:drawing>
       </w:r>
-    </w:p>
+      <w:r>
+        <w:br/>
+      </w:r>
+      <w:r>
+        <w:br/>
+      </w:r>
+    </w:p>
+    <w:p>
+      <w:r>
+        <w:br w:type="page"/>
+      </w:r>
+    </w:p>
+    <w:p>
+      <w:r>
+        <w:rPr>
+          <w:rStyle w:val="Heading1Char"/>
+        </w:rPr>
+        <w:lastRenderedPageBreak/>
+        <w:t>Postgres databas</w:t>
+      </w:r>
+      <w:r>
+        <w:rPr>
+          <w:rStyle w:val="Heading1Char"/>
+        </w:rPr>
+        <w:t>e local, dogserver running as a docker image…</w:t>
+      </w:r>
+      <w:r>
+        <w:rPr>
+          <w:rStyle w:val="Heading1Char"/>
+        </w:rPr>
+        <w:br/>
+      </w:r>
+      <w:r>
+        <w:rPr>
+          <w:rStyle w:val="Heading1Char"/>
+        </w:rPr>
+        <w:br/>
+        <w:t xml:space="preserve">Postgres  is absolute </w:t>
+      </w:r>
+      <w:r>
+        <w:rPr>
+          <w:rStyle w:val="Heading1Char"/>
+        </w:rPr>
+        <w:t>garbage</w:t>
+      </w:r>
+      <w:r>
+        <w:rPr>
+          <w:rStyle w:val="Heading1Char"/>
+        </w:rPr>
+        <w:t xml:space="preserve"> in the current release</w:t>
+      </w:r>
+      <w:r>
+        <w:rPr>
+          <w:rStyle w:val="Heading1Char"/>
+        </w:rPr>
+        <w:t xml:space="preserve"> for Windows</w:t>
+      </w:r>
+      <w:r>
+        <w:rPr>
+          <w:rStyle w:val="Heading1Char"/>
+        </w:rPr>
+        <w:t xml:space="preserve"> and nearly impossible to get working!!!!</w:t>
+      </w:r>
+      <w:r>
+        <w:rPr>
+          <w:rStyle w:val="Heading1Char"/>
+        </w:rPr>
+        <w:t xml:space="preserve">  So I tried it on my Mac, it is not just  garbage, but rotting garbage, so I went back to what was working…..</w:t>
+      </w:r>
+      <w:r>
+        <w:br/>
+      </w:r>
+      <w:r>
+        <w:br/>
+      </w:r>
+      <w:r>
+        <w:drawing>
+          <wp:inline distT="0" distB="0" distL="0" distR="0" wp14:anchorId="5F258992" wp14:editId="6EA7315E">
+            <wp:extent cx="5943600" cy="3253740"/>
+            <wp:effectExtent l="0" t="0" r="0" b="3810"/>
+            <wp:docPr id="1342810446" name="Picture 1" descr="A screenshot of a computer&#10;&#10;Description automatically generated"/>
+            <wp:cNvGraphicFramePr>
+              <a:graphicFrameLocks xmlns:a="http://schemas.openxmlformats.org/drawingml/2006/main" noChangeAspect="1"/>
+            </wp:cNvGraphicFramePr>
+            <a:graphic xmlns:a="http://schemas.openxmlformats.org/drawingml/2006/main">
+              <a:graphicData uri="http://schemas.openxmlformats.org/drawingml/2006/picture">
+                <pic:pic xmlns:pic="http://schemas.openxmlformats.org/drawingml/2006/picture">
+                  <pic:nvPicPr>
+                    <pic:cNvPr id="1342810446" name="Picture 1" descr="A screenshot of a computer&#10;&#10;Description automatically generated"/>
+                    <pic:cNvPicPr/>
+                  </pic:nvPicPr>
+                  <pic:blipFill>
+                    <a:blip r:embed="rId6"/>
+                    <a:stretch>
+                      <a:fillRect/>
+                    </a:stretch>
+                  </pic:blipFill>
+                  <pic:spPr>
+                    <a:xfrm>
+                      <a:off x="0" y="0"/>
+                      <a:ext cx="5943600" cy="3253740"/>
+                    </a:xfrm>
+                    <a:prstGeom prst="rect">
+                      <a:avLst/>
+                    </a:prstGeom>
+                  </pic:spPr>
+                </pic:pic>
+              </a:graphicData>
+            </a:graphic>
+          </wp:inline>
+        </w:drawing>
+      </w:r>
+    </w:p>
+    <w:p/>
+    <w:p/>
+    <w:p>
+      <w:r>
+        <w:br w:type="page"/>
+      </w:r>
+    </w:p>
+    <w:p>
+      <w:pPr>
+        <w:pStyle w:val="Heading1"/>
+      </w:pPr>
+      <w:r>
+        <w:lastRenderedPageBreak/>
+        <w:t>So this built nicely</w:t>
+      </w:r>
+      <w:r>
+        <w:t xml:space="preserve"> of I guess as nice as docker can do things.</w:t>
+      </w:r>
+    </w:p>
+    <w:p>
+      <w:pPr>
+        <w:rPr>
+          <w:b/>
+          <w:bCs/>
+        </w:rPr>
+      </w:pPr>
+    </w:p>
+    <w:p>
+      <w:pPr>
+        <w:rPr>
+          <w:i/>
+          <w:iCs/>
+        </w:rPr>
+      </w:pPr>
+      <w:r>
+        <w:rPr>
+          <w:i/>
+          <w:iCs/>
+        </w:rPr>
+        <w:t xml:space="preserve">PS C:\Users\barte\OneDrive\Documents\UNO\CYBR84700 -Secure Web App\DogBreedExercise\dogserver&gt; docker build -t dogserver .      </w:t>
+      </w:r>
+    </w:p>
+    <w:p>
+      <w:pPr>
+        <w:rPr>
+          <w:i/>
+          <w:iCs/>
+        </w:rPr>
+      </w:pPr>
+      <w:r>
+        <w:rPr>
+          <w:i/>
+          <w:iCs/>
+        </w:rPr>
+        <w:t>[+] Building 1.0s (11/11) FINISHED                                                                                                                                                                                                             docker:desktop-linux</w:t>
+      </w:r>
+    </w:p>
+    <w:p>
+      <w:pPr>
+        <w:rPr>
+          <w:i/>
+          <w:iCs/>
+        </w:rPr>
+      </w:pPr>
+      <w:r>
+        <w:rPr>
+          <w:i/>
+          <w:iCs/>
+        </w:rPr>
+        <w:t xml:space="preserve"> =&gt; [internal] load build definition from Dockerfile                                                                                                                                                                                                           0.0s</w:t>
+      </w:r>
+    </w:p>
+    <w:p>
+      <w:pPr>
+        <w:rPr>
+          <w:i/>
+          <w:iCs/>
+        </w:rPr>
+      </w:pPr>
+      <w:r>
+        <w:rPr>
+          <w:i/>
+          <w:iCs/>
+        </w:rPr>
+        <w:t xml:space="preserve"> =&gt; =&gt; transferring dockerfile: 538B                                                                                                                                                                                                                           0.0s </w:t>
+      </w:r>
+    </w:p>
+    <w:p>
+      <w:pPr>
+        <w:rPr>
+          <w:i/>
+          <w:iCs/>
+        </w:rPr>
+      </w:pPr>
+      <w:r>
+        <w:rPr>
+          <w:i/>
+          <w:iCs/>
+        </w:rPr>
+        <w:t xml:space="preserve"> =&gt; [internal] load metadata for docker.io/library/python:3.11-slim                                                                                                                                                                                            0.7s </w:t>
+      </w:r>
+    </w:p>
+    <w:p>
+      <w:pPr>
+        <w:rPr>
+          <w:i/>
+          <w:iCs/>
+        </w:rPr>
+      </w:pPr>
+      <w:r>
+        <w:rPr>
+          <w:i/>
+          <w:iCs/>
+        </w:rPr>
+        <w:t xml:space="preserve"> =&gt; [auth] library/python:pull token for registry-1.docker.io                                                                                                                                                                                                  0.0s </w:t>
+      </w:r>
+    </w:p>
+    <w:p>
+      <w:pPr>
+        <w:rPr>
+          <w:i/>
+          <w:iCs/>
+        </w:rPr>
+      </w:pPr>
+      <w:r>
+        <w:rPr>
+          <w:i/>
+          <w:iCs/>
+        </w:rPr>
+        <w:t xml:space="preserve"> =&gt; [internal] load .dockerignore                                                                                                                                                                                                                              0.0s</w:t>
+      </w:r>
+    </w:p>
+    <w:p>
+      <w:pPr>
+        <w:rPr>
+          <w:i/>
+          <w:iCs/>
+        </w:rPr>
+      </w:pPr>
+      <w:r>
+        <w:rPr>
+          <w:i/>
+          <w:iCs/>
+        </w:rPr>
+        <w:t xml:space="preserve"> =&gt; =&gt; transferring context: 102B                                                                                                                                                                                                                              0.0s </w:t>
+      </w:r>
+    </w:p>
+    <w:p>
+      <w:pPr>
+        <w:rPr>
+          <w:i/>
+          <w:iCs/>
+        </w:rPr>
+      </w:pPr>
+      <w:r>
+        <w:rPr>
+          <w:i/>
+          <w:iCs/>
+        </w:rPr>
+        <w:t xml:space="preserve"> =&gt; [1/5] FROM docker.io/library/python:3.11-slim@sha256:5501a4fe605abe24de87c2f3d6cf9fd760354416a0cad0296cf284fddcdca9e2                                                                                                                                      0.0s </w:t>
+      </w:r>
+    </w:p>
+    <w:p>
+      <w:pPr>
+        <w:rPr>
+          <w:i/>
+          <w:iCs/>
+        </w:rPr>
+      </w:pPr>
+      <w:r>
+        <w:rPr>
+          <w:i/>
+          <w:iCs/>
+        </w:rPr>
+        <w:t xml:space="preserve"> =&gt; =&gt; resolve docker.io/library/python:3.11-slim@sha256:5501a4fe605abe24de87c2f3d6cf9fd760354416a0cad0296cf284fddcdca9e2                                                                                                                                      0.0s </w:t>
+      </w:r>
+    </w:p>
+    <w:p>
+      <w:pPr>
+        <w:rPr>
+          <w:i/>
+          <w:iCs/>
+        </w:rPr>
+      </w:pPr>
+      <w:r>
+        <w:rPr>
+          <w:i/>
+          <w:iCs/>
+        </w:rPr>
+        <w:t xml:space="preserve"> =&gt; [internal] load build context                                                                                                                                                                                                                              0.0s </w:t>
+      </w:r>
+    </w:p>
+    <w:p>
+      <w:pPr>
+        <w:rPr>
+          <w:i/>
+          <w:iCs/>
+        </w:rPr>
+      </w:pPr>
+      <w:r>
+        <w:rPr>
+          <w:i/>
+          <w:iCs/>
+        </w:rPr>
+        <w:t xml:space="preserve"> =&gt; =&gt; transferring context: 1.89kB                                                                                                                                                                                                                            0.0s </w:t>
+      </w:r>
+    </w:p>
+    <w:p>
+      <w:pPr>
+        <w:rPr>
+          <w:i/>
+          <w:iCs/>
+        </w:rPr>
+      </w:pPr>
+      <w:r>
+        <w:rPr>
+          <w:i/>
+          <w:iCs/>
+        </w:rPr>
+        <w:t xml:space="preserve"> =&gt; CACHED [2/5] WORKDIR /app                                                                                                                                                                                                                                  0.0s </w:t>
+      </w:r>
+    </w:p>
+    <w:p>
+      <w:pPr>
+        <w:rPr>
+          <w:i/>
+          <w:iCs/>
+        </w:rPr>
+      </w:pPr>
+      <w:r>
+        <w:rPr>
+          <w:i/>
+          <w:iCs/>
+        </w:rPr>
+        <w:t xml:space="preserve"> =&gt; CACHED [3/5] COPY requirements.txt /app/                                                                                                                                                                                                                   0.0s </w:t>
+      </w:r>
+    </w:p>
+    <w:p>
+      <w:pPr>
+        <w:rPr>
+          <w:i/>
+          <w:iCs/>
+        </w:rPr>
+      </w:pPr>
+      <w:r>
+        <w:rPr>
+          <w:i/>
+          <w:iCs/>
+        </w:rPr>
+        <w:lastRenderedPageBreak/>
+        <w:t xml:space="preserve"> =&gt; CACHED [4/5] RUN pip install --no-cache-dir -r requirements.txt                                                                                                                                                                                            0.0s </w:t>
+      </w:r>
+    </w:p>
+    <w:p>
+      <w:pPr>
+        <w:rPr>
+          <w:i/>
+          <w:iCs/>
+        </w:rPr>
+      </w:pPr>
+      <w:r>
+        <w:rPr>
+          <w:i/>
+          <w:iCs/>
+        </w:rPr>
+        <w:t xml:space="preserve"> =&gt; CACHED [5/5] COPY . /app/                                                                                                                                                                                                                                  0.0s </w:t>
+      </w:r>
+    </w:p>
+    <w:p>
+      <w:pPr>
+        <w:rPr>
+          <w:i/>
+          <w:iCs/>
+        </w:rPr>
+      </w:pPr>
+      <w:r>
+        <w:rPr>
+          <w:i/>
+          <w:iCs/>
+        </w:rPr>
+        <w:t xml:space="preserve"> =&gt; exporting to image                                                                                                                                                                                                                                         0.1s </w:t>
+      </w:r>
+    </w:p>
+    <w:p>
+      <w:pPr>
+        <w:rPr>
+          <w:i/>
+          <w:iCs/>
+        </w:rPr>
+      </w:pPr>
+      <w:r>
+        <w:rPr>
+          <w:i/>
+          <w:iCs/>
+        </w:rPr>
+        <w:t xml:space="preserve"> =&gt; =&gt; exporting layers                                                                                                                                                                                                                                        0.0s </w:t>
+      </w:r>
+    </w:p>
+    <w:p>
+      <w:pPr>
+        <w:rPr>
+          <w:i/>
+          <w:iCs/>
+        </w:rPr>
+      </w:pPr>
+      <w:r>
+        <w:rPr>
+          <w:i/>
+          <w:iCs/>
+        </w:rPr>
+        <w:t xml:space="preserve"> =&gt; =&gt; exporting manifest sha256:95ea4d2b9d0e98d1857e57d6984830e9c9e97958fe1de54e96d82e6a91929c44                                                                                                                                                              0.0s </w:t>
+      </w:r>
+    </w:p>
+    <w:p>
+      <w:pPr>
+        <w:rPr>
+          <w:i/>
+          <w:iCs/>
+        </w:rPr>
+      </w:pPr>
+      <w:r>
+        <w:rPr>
+          <w:i/>
+          <w:iCs/>
+        </w:rPr>
+        <w:t xml:space="preserve"> =&gt; =&gt; exporting config sha256:88542f1ebcd2b7268e89e3e2ef17b7b67a9b6e798848ac3306c4721b0b624acb                                                                                                                                                                0.0s </w:t>
+      </w:r>
+    </w:p>
+    <w:p>
+      <w:pPr>
+        <w:rPr>
+          <w:i/>
+          <w:iCs/>
+        </w:rPr>
+      </w:pPr>
+      <w:r>
+        <w:rPr>
+          <w:i/>
+          <w:iCs/>
+        </w:rPr>
+        <w:t xml:space="preserve"> =&gt; =&gt; exporting attestation manifest sha256:29e91506ffe2477b6eed35ca752323015219beeca2cc94c649397a468f383427                                                                                                                                                  0.0s </w:t>
+      </w:r>
+    </w:p>
+    <w:p>
+      <w:pPr>
+        <w:rPr>
+          <w:i/>
+          <w:iCs/>
+        </w:rPr>
+      </w:pPr>
+      <w:r>
+        <w:rPr>
+          <w:i/>
+          <w:iCs/>
+        </w:rPr>
+        <w:t xml:space="preserve"> =&gt; =&gt; exporting manifest list sha256:22bf41aeeefd2c818072922790cd623cc8ac8991d2deb952e6766489950737e7                                                                                                                                                         0.0s </w:t>
+      </w:r>
+    </w:p>
+    <w:p>
+      <w:pPr>
+        <w:rPr>
+          <w:i/>
+          <w:iCs/>
+        </w:rPr>
+      </w:pPr>
+      <w:r>
+        <w:rPr>
+          <w:i/>
+          <w:iCs/>
+        </w:rPr>
+        <w:t xml:space="preserve"> =&gt; =&gt; naming to docker.io/library/dogserver:latest                                                                                                                                                                                                            0.0s</w:t>
+      </w:r>
+    </w:p>
+    <w:p>
+      <w:pPr>
+        <w:rPr>
+          <w:i/>
+          <w:iCs/>
+        </w:rPr>
+      </w:pPr>
+      <w:r>
+        <w:rPr>
+          <w:i/>
+          <w:iCs/>
+        </w:rPr>
+        <w:t xml:space="preserve"> =&gt; =&gt; unpacking to docker.io/library/dogserver:latest                                                                                                                                                                                                         0.0s </w:t>
+      </w:r>
+    </w:p>
+    <w:p>
+      <w:pPr>
+        <w:rPr>
+          <w:i/>
+          <w:iCs/>
+        </w:rPr>
+      </w:pPr>
+    </w:p>
+    <w:p>
+      <w:pPr>
+        <w:rPr>
+          <w:i/>
+          <w:iCs/>
+        </w:rPr>
+      </w:pPr>
+      <w:r>
+        <w:rPr>
+          <w:i/>
+          <w:iCs/>
+        </w:rPr>
+        <w:t>View build details: docker-desktop://dashboard/build/desktop-linux/desktop-linux/w6sswpzli5dlik5o4bojqbff4</w:t>
+      </w:r>
+    </w:p>
+    <w:p>
+      <w:pPr>
+        <w:rPr>
+          <w:i/>
+          <w:iCs/>
+        </w:rPr>
+      </w:pPr>
+    </w:p>
+    <w:p>
+      <w:pPr>
+        <w:rPr>
+          <w:i/>
+          <w:iCs/>
+        </w:rPr>
+      </w:pPr>
+      <w:r>
+        <w:rPr>
+          <w:i/>
+          <w:iCs/>
+        </w:rPr>
+        <w:t xml:space="preserve"> 2 warnings found (use docker --debug to expand):</w:t>
+      </w:r>
+    </w:p>
+    <w:p>
+      <w:pPr>
+        <w:rPr>
+          <w:i/>
+          <w:iCs/>
+        </w:rPr>
+      </w:pPr>
+      <w:r>
+        <w:rPr>
+          <w:i/>
+          <w:iCs/>
+        </w:rPr>
+        <w:t xml:space="preserve"> - LegacyKeyValueFormat: "ENV key=value" should be used instead of legacy "ENV key value" format (line 5)</w:t>
+      </w:r>
+    </w:p>
+    <w:p>
+      <w:pPr>
+        <w:rPr>
+          <w:i/>
+          <w:iCs/>
+        </w:rPr>
+      </w:pPr>
+      <w:r>
+        <w:rPr>
+          <w:i/>
+          <w:iCs/>
+        </w:rPr>
+        <w:t xml:space="preserve"> - LegacyKeyValueFormat: "ENV key=value" should be used instead of legacy "ENV key value" format (line 6)</w:t>
+      </w:r>
+    </w:p>
+    <w:p>
+      <w:pPr>
+        <w:rPr>
+          <w:i/>
+          <w:iCs/>
+        </w:rPr>
+      </w:pPr>
+    </w:p>
+    <w:p>
+      <w:pPr>
+        <w:rPr>
+          <w:i/>
+          <w:iCs/>
+        </w:rPr>
+      </w:pPr>
+      <w:r>
+        <w:rPr>
+          <w:i/>
+          <w:iCs/>
+        </w:rPr>
+        <w:t>What's next:</w:t>
+      </w:r>
+    </w:p>
+    <w:p>
+      <w:pPr>
+        <w:rPr>
+          <w:i/>
+          <w:iCs/>
+        </w:rPr>
+      </w:pPr>
+      <w:r>
+        <w:rPr>
+          <w:i/>
+          <w:iCs/>
+        </w:rPr>
+        <w:lastRenderedPageBreak/>
+        <w:t xml:space="preserve">    View a summary of image vulnerabilities and recommendations → docker scout quickview</w:t>
+      </w:r>
+    </w:p>
+    <w:p>
+      <w:pPr>
+        <w:rPr>
+          <w:i/>
+          <w:iCs/>
+        </w:rPr>
+      </w:pPr>
+      <w:r>
+        <w:rPr>
+          <w:i/>
+          <w:iCs/>
+        </w:rPr>
+        <w:t>PS C:\Users\barte\OneDrive\Documents\UNO\CYBR84700 -Secure Web App\DogBreedExercise\dogserver&gt;</w:t>
+      </w:r>
+    </w:p>
+    <w:p/>
+    <w:p>
+      <w:r>
+        <w:br w:type="page"/>
+      </w:r>
+    </w:p>
+    <w:p>
+      <w:pPr>
+        <w:rPr>
+          <w:i/>
+          <w:iCs/>
+        </w:rPr>
+      </w:pPr>
+      <w:r>
+        <w:rPr>
+          <w:rStyle w:val="Heading1Char"/>
+        </w:rPr>
+        <w:lastRenderedPageBreak/>
+        <w:t>So lets run it and watch Docker vomit all over the place.</w:t>
+      </w:r>
+      <w:r>
+        <w:rPr>
+          <w:rStyle w:val="Heading1Char"/>
+        </w:rPr>
+        <w:br/>
+      </w:r>
+      <w:r>
+        <w:br/>
+      </w:r>
+      <w:r>
+        <w:rPr>
+          <w:i/>
+          <w:iCs/>
+        </w:rPr>
+        <w:t>PS C:\Users\barte\OneDrive\Documents\UNO\CYBR84700 -Secure Web App\DogBreedExercise\dogserver&gt; docker run -p 8000:8000 dogserver</w:t>
+      </w:r>
+    </w:p>
+    <w:p>
+      <w:pPr>
+        <w:rPr>
+          <w:i/>
+          <w:iCs/>
+        </w:rPr>
+      </w:pPr>
+      <w:r>
+        <w:rPr>
+          <w:i/>
+          <w:iCs/>
+        </w:rPr>
+        <w:t>Watching for file changes with StatReloader</w:t>
+      </w:r>
+    </w:p>
+    <w:p>
+      <w:pPr>
+        <w:rPr>
+          <w:i/>
+          <w:iCs/>
+        </w:rPr>
+      </w:pPr>
+      <w:r>
+        <w:rPr>
+          <w:i/>
+          <w:iCs/>
+        </w:rPr>
+        <w:t>Performing system checks...</w:t>
+      </w:r>
+    </w:p>
+    <w:p>
+      <w:pPr>
+        <w:rPr>
+          <w:i/>
+          <w:iCs/>
+        </w:rPr>
+      </w:pPr>
+    </w:p>
+    <w:p>
+      <w:pPr>
+        <w:rPr>
+          <w:i/>
+          <w:iCs/>
+        </w:rPr>
+      </w:pPr>
+      <w:r>
+        <w:rPr>
+          <w:i/>
+          <w:iCs/>
+        </w:rPr>
+        <w:t>System check identified no issues (0 silenced).</w:t>
+      </w:r>
+    </w:p>
+    <w:p>
+      <w:pPr>
+        <w:rPr>
+          <w:i/>
+          <w:iCs/>
+        </w:rPr>
+      </w:pPr>
+      <w:r>
+        <w:rPr>
+          <w:i/>
+          <w:iCs/>
+        </w:rPr>
+        <w:t>Exception in thread django-main-thread:</w:t>
+      </w:r>
+    </w:p>
+    <w:p>
+      <w:pPr>
+        <w:rPr>
+          <w:i/>
+          <w:iCs/>
+        </w:rPr>
+      </w:pPr>
+      <w:r>
+        <w:rPr>
+          <w:i/>
+          <w:iCs/>
+        </w:rPr>
+        <w:t>Traceback (most recent call last):</w:t>
+      </w:r>
+    </w:p>
+    <w:p>
+      <w:pPr>
+        <w:rPr>
+          <w:i/>
+          <w:iCs/>
+        </w:rPr>
+      </w:pPr>
+      <w:r>
+        <w:rPr>
+          <w:i/>
+          <w:iCs/>
+        </w:rPr>
+        <w:t xml:space="preserve">  File "/usr/local/lib/python3.11/site-packages/django/db/backends/base/base.py", line 279, in ensure_connection</w:t>
+      </w:r>
+    </w:p>
+    <w:p>
+      <w:pPr>
+        <w:rPr>
+          <w:i/>
+          <w:iCs/>
+        </w:rPr>
+      </w:pPr>
+      <w:r>
+        <w:rPr>
+          <w:i/>
+          <w:iCs/>
+        </w:rPr>
+        <w:t xml:space="preserve">    self.connect()</w:t>
+      </w:r>
+    </w:p>
+    <w:p>
+      <w:pPr>
+        <w:rPr>
+          <w:i/>
+          <w:iCs/>
+        </w:rPr>
+      </w:pPr>
+      <w:r>
+        <w:rPr>
+          <w:i/>
+          <w:iCs/>
+        </w:rPr>
+        <w:t xml:space="preserve">  File "/usr/local/lib/python3.11/site-packages/django/utils/asyncio.py", line 26, in inner</w:t>
+      </w:r>
+    </w:p>
+    <w:p>
+      <w:pPr>
+        <w:rPr>
+          <w:i/>
+          <w:iCs/>
+        </w:rPr>
+      </w:pPr>
+      <w:r>
+        <w:rPr>
+          <w:i/>
+          <w:iCs/>
+        </w:rPr>
+        <w:t xml:space="preserve">    return func(*args, **kwargs)</w:t>
+      </w:r>
+    </w:p>
+    <w:p>
+      <w:pPr>
+        <w:rPr>
+          <w:i/>
+          <w:iCs/>
+        </w:rPr>
+      </w:pPr>
+      <w:r>
+        <w:rPr>
+          <w:i/>
+          <w:iCs/>
+        </w:rPr>
+        <w:t xml:space="preserve">           ^^^^^^^^^^^^^^^^^^^^^</w:t>
+      </w:r>
+    </w:p>
+    <w:p>
+      <w:pPr>
+        <w:rPr>
+          <w:i/>
+          <w:iCs/>
+        </w:rPr>
+      </w:pPr>
+      <w:r>
+        <w:rPr>
+          <w:i/>
+          <w:iCs/>
+        </w:rPr>
+        <w:t xml:space="preserve">  File "/usr/local/lib/python3.11/site-packages/django/db/backends/base/base.py", line 256, in connect</w:t>
+      </w:r>
+    </w:p>
+    <w:p>
+      <w:pPr>
+        <w:rPr>
+          <w:i/>
+          <w:iCs/>
+        </w:rPr>
+      </w:pPr>
+      <w:r>
+        <w:rPr>
+          <w:i/>
+          <w:iCs/>
+        </w:rPr>
+        <w:t xml:space="preserve">    self.connection = self.get_new_connection(conn_params)</w:t>
+      </w:r>
+    </w:p>
+    <w:p>
+      <w:pPr>
+        <w:rPr>
+          <w:i/>
+          <w:iCs/>
+        </w:rPr>
+      </w:pPr>
+      <w:r>
+        <w:rPr>
+          <w:i/>
+          <w:iCs/>
+        </w:rPr>
+        <w:t xml:space="preserve">                      ^^^^^^^^^^^^^^^^^^^^^^^^^^^^^^^^^^^^</w:t>
+      </w:r>
+    </w:p>
+    <w:p>
+      <w:pPr>
+        <w:rPr>
+          <w:i/>
+          <w:iCs/>
+        </w:rPr>
+      </w:pPr>
+      <w:r>
+        <w:rPr>
+          <w:i/>
+          <w:iCs/>
+        </w:rPr>
+        <w:t xml:space="preserve">  File "/usr/local/lib/python3.11/site-packages/django/utils/asyncio.py", line 26, in inner</w:t>
+      </w:r>
+    </w:p>
+    <w:p>
+      <w:pPr>
+        <w:rPr>
+          <w:i/>
+          <w:iCs/>
+        </w:rPr>
+      </w:pPr>
+      <w:r>
+        <w:rPr>
+          <w:i/>
+          <w:iCs/>
+        </w:rPr>
+        <w:t xml:space="preserve">    return func(*args, **kwargs)</w:t>
+      </w:r>
+    </w:p>
+    <w:p>
+      <w:pPr>
+        <w:rPr>
+          <w:i/>
+          <w:iCs/>
+        </w:rPr>
+      </w:pPr>
+      <w:r>
+        <w:rPr>
+          <w:i/>
+          <w:iCs/>
+        </w:rPr>
+        <w:t xml:space="preserve">           ^^^^^^^^^^^^^^^^^^^^^</w:t>
+      </w:r>
+    </w:p>
+    <w:p>
+      <w:pPr>
+        <w:rPr>
+          <w:i/>
+          <w:iCs/>
+        </w:rPr>
+      </w:pPr>
+      <w:r>
+        <w:rPr>
+          <w:i/>
+          <w:iCs/>
+        </w:rPr>
+        <w:t xml:space="preserve">  File "/usr/local/lib/python3.11/site-packages/django/db/backends/postgresql/base.py", line 332, in get_new_connection</w:t>
+      </w:r>
+    </w:p>
+    <w:p>
+      <w:pPr>
+        <w:rPr>
+          <w:i/>
+          <w:iCs/>
+        </w:rPr>
+      </w:pPr>
+      <w:r>
+        <w:rPr>
+          <w:i/>
+          <w:iCs/>
+        </w:rPr>
+        <w:t xml:space="preserve">    connection = self.Database.connect(**conn_params)</w:t>
+      </w:r>
+    </w:p>
+    <w:p>
+      <w:pPr>
+        <w:rPr>
+          <w:i/>
+          <w:iCs/>
+        </w:rPr>
+      </w:pPr>
+      <w:r>
+        <w:rPr>
+          <w:i/>
+          <w:iCs/>
+        </w:rPr>
+        <w:t xml:space="preserve">                 ^^^^^^^^^^^^^^^^^^^^^^^^^^^^^^^^^^^^</w:t>
+      </w:r>
+    </w:p>
+    <w:p>
+      <w:pPr>
+        <w:rPr>
+          <w:i/>
+          <w:iCs/>
+        </w:rPr>
+      </w:pPr>
+      <w:r>
+        <w:rPr>
+          <w:i/>
+          <w:iCs/>
+        </w:rPr>
+        <w:t xml:space="preserve">  File "/usr/local/lib/python3.11/site-packages/psycopg2/__init__.py", line 122, in connect</w:t>
+      </w:r>
+    </w:p>
+    <w:p>
+      <w:pPr>
+        <w:rPr>
+          <w:i/>
+          <w:iCs/>
+        </w:rPr>
+      </w:pPr>
+      <w:r>
+        <w:rPr>
+          <w:i/>
+          <w:iCs/>
+        </w:rPr>
+        <w:t xml:space="preserve">    conn = _connect(dsn, connection_factory=connection_factory, **kwasync)</w:t>
+      </w:r>
+    </w:p>
+    <w:p>
+      <w:pPr>
+        <w:rPr>
+          <w:i/>
+          <w:iCs/>
+        </w:rPr>
+      </w:pPr>
+      <w:r>
+        <w:rPr>
+          <w:i/>
+          <w:iCs/>
+        </w:rPr>
+        <w:t xml:space="preserve">           ^^^^^^^^^^^^^^^^^^^^^^^^^^^^^^^^^^^^^^^^^^^^^^^^^^^^^^^^^^^^^^^</w:t>
+      </w:r>
+    </w:p>
+    <w:p>
+      <w:pPr>
+        <w:rPr>
+          <w:i/>
+          <w:iCs/>
+        </w:rPr>
+      </w:pPr>
+      <w:r>
+        <w:rPr>
+          <w:i/>
+          <w:iCs/>
+        </w:rPr>
+        <w:lastRenderedPageBreak/>
+        <w:t>psycopg2.OperationalError: connection to server at "localhost" (::1), port 5432 failed: Connection refused</w:t>
+      </w:r>
+    </w:p>
+    <w:p>
+      <w:pPr>
+        <w:rPr>
+          <w:i/>
+          <w:iCs/>
+        </w:rPr>
+      </w:pPr>
+      <w:r>
+        <w:rPr>
+          <w:i/>
+          <w:iCs/>
+        </w:rPr>
+        <w:t xml:space="preserve">        Is the server running on that host and accepting TCP/IP connections?</w:t>
+      </w:r>
+    </w:p>
+    <w:p>
+      <w:pPr>
+        <w:rPr>
+          <w:i/>
+          <w:iCs/>
+        </w:rPr>
+      </w:pPr>
+      <w:r>
+        <w:rPr>
+          <w:i/>
+          <w:iCs/>
+        </w:rPr>
+        <w:t>connection to server at "localhost" (127.0.0.1), port 5432 failed: Connection refused</w:t>
+      </w:r>
+    </w:p>
+    <w:p>
+      <w:pPr>
+        <w:rPr>
+          <w:i/>
+          <w:iCs/>
+        </w:rPr>
+      </w:pPr>
+      <w:r>
+        <w:rPr>
+          <w:i/>
+          <w:iCs/>
+        </w:rPr>
+        <w:t xml:space="preserve">        Is the server running on that host and accepting TCP/IP connections?</w:t>
+      </w:r>
+    </w:p>
+    <w:p>
+      <w:pPr>
+        <w:rPr>
+          <w:i/>
+          <w:iCs/>
+        </w:rPr>
+      </w:pPr>
+    </w:p>
+    <w:p>
+      <w:pPr>
+        <w:rPr>
+          <w:i/>
+          <w:iCs/>
+        </w:rPr>
+      </w:pPr>
+    </w:p>
+    <w:p>
+      <w:pPr>
+        <w:rPr>
+          <w:i/>
+          <w:iCs/>
+        </w:rPr>
+      </w:pPr>
+      <w:r>
+        <w:rPr>
+          <w:i/>
+          <w:iCs/>
+        </w:rPr>
+        <w:t>The above exception was the direct cause of the following exception:</w:t>
+      </w:r>
+    </w:p>
+    <w:p>
+      <w:pPr>
+        <w:rPr>
+          <w:i/>
+          <w:iCs/>
+        </w:rPr>
+      </w:pPr>
+    </w:p>
+    <w:p>
+      <w:pPr>
+        <w:rPr>
+          <w:i/>
+          <w:iCs/>
+        </w:rPr>
+      </w:pPr>
+      <w:r>
+        <w:rPr>
+          <w:i/>
+          <w:iCs/>
+        </w:rPr>
+        <w:t>Traceback (most recent call last):</w:t>
+      </w:r>
+    </w:p>
+    <w:p>
+      <w:pPr>
+        <w:rPr>
+          <w:i/>
+          <w:iCs/>
+        </w:rPr>
+      </w:pPr>
+      <w:r>
+        <w:rPr>
+          <w:i/>
+          <w:iCs/>
+        </w:rPr>
+        <w:t xml:space="preserve">  File "/usr/local/lib/python3.11/threading.py", line 1045, in _bootstrap_inner</w:t>
+      </w:r>
+    </w:p>
+    <w:p>
+      <w:pPr>
+        <w:rPr>
+          <w:i/>
+          <w:iCs/>
+        </w:rPr>
+      </w:pPr>
+      <w:r>
+        <w:rPr>
+          <w:i/>
+          <w:iCs/>
+        </w:rPr>
+        <w:t xml:space="preserve">    self.run()</w:t>
+      </w:r>
+    </w:p>
+    <w:p>
+      <w:pPr>
+        <w:rPr>
+          <w:i/>
+          <w:iCs/>
+        </w:rPr>
+      </w:pPr>
+      <w:r>
+        <w:rPr>
+          <w:i/>
+          <w:iCs/>
+        </w:rPr>
+        <w:t xml:space="preserve">  File "/usr/local/lib/python3.11/threading.py", line 982, in run</w:t>
+      </w:r>
+    </w:p>
+    <w:p>
+      <w:pPr>
+        <w:rPr>
+          <w:i/>
+          <w:iCs/>
+        </w:rPr>
+      </w:pPr>
+      <w:r>
+        <w:rPr>
+          <w:i/>
+          <w:iCs/>
+        </w:rPr>
+        <w:t xml:space="preserve">    self._target(*self._args, **self._kwargs)</w:t>
+      </w:r>
+    </w:p>
+    <w:p>
+      <w:pPr>
+        <w:rPr>
+          <w:i/>
+          <w:iCs/>
+        </w:rPr>
+      </w:pPr>
+      <w:r>
+        <w:rPr>
+          <w:i/>
+          <w:iCs/>
+        </w:rPr>
+        <w:t xml:space="preserve">  File "/usr/local/lib/python3.11/site-packages/django/utils/autoreload.py", line 64, in wrapper</w:t>
+      </w:r>
+    </w:p>
+    <w:p>
+      <w:pPr>
+        <w:rPr>
+          <w:i/>
+          <w:iCs/>
+        </w:rPr>
+      </w:pPr>
+      <w:r>
+        <w:rPr>
+          <w:i/>
+          <w:iCs/>
+        </w:rPr>
+        <w:t xml:space="preserve">    fn(*args, **kwargs)</w:t>
+      </w:r>
+    </w:p>
+    <w:p>
+      <w:pPr>
+        <w:rPr>
+          <w:i/>
+          <w:iCs/>
+        </w:rPr>
+      </w:pPr>
+      <w:r>
+        <w:rPr>
+          <w:i/>
+          <w:iCs/>
+        </w:rPr>
+        <w:t xml:space="preserve">  File "/usr/local/lib/python3.11/site-packages/django/core/management/commands/runserver.py", line 137, in inner_run</w:t>
+      </w:r>
+    </w:p>
+    <w:p>
+      <w:pPr>
+        <w:rPr>
+          <w:i/>
+          <w:iCs/>
+        </w:rPr>
+      </w:pPr>
+      <w:r>
+        <w:rPr>
+          <w:i/>
+          <w:iCs/>
+        </w:rPr>
+        <w:t xml:space="preserve">    self.check_migrations()</w:t>
+      </w:r>
+    </w:p>
+    <w:p>
+      <w:pPr>
+        <w:rPr>
+          <w:i/>
+          <w:iCs/>
+        </w:rPr>
+      </w:pPr>
+      <w:r>
+        <w:rPr>
+          <w:i/>
+          <w:iCs/>
+        </w:rPr>
+        <w:t xml:space="preserve">  File "/usr/local/lib/python3.11/site-packages/django/core/management/base.py", line 581, in check_migrations</w:t>
+      </w:r>
+    </w:p>
+    <w:p>
+      <w:pPr>
+        <w:rPr>
+          <w:i/>
+          <w:iCs/>
+        </w:rPr>
+      </w:pPr>
+      <w:r>
+        <w:rPr>
+          <w:i/>
+          <w:iCs/>
+        </w:rPr>
+        <w:t xml:space="preserve">    executor = MigrationExecutor(connections[DEFAULT_DB_ALIAS])</w:t>
+      </w:r>
+    </w:p>
+    <w:p>
+      <w:pPr>
+        <w:rPr>
+          <w:i/>
+          <w:iCs/>
+        </w:rPr>
+      </w:pPr>
+      <w:r>
+        <w:rPr>
+          <w:i/>
+          <w:iCs/>
+        </w:rPr>
+        <w:t xml:space="preserve">               ^^^^^^^^^^^^^^^^^^^^^^^^^^^^^^^^^^^^^^^^^^^^^^^^</w:t>
+      </w:r>
+    </w:p>
+    <w:p>
+      <w:pPr>
+        <w:rPr>
+          <w:i/>
+          <w:iCs/>
+        </w:rPr>
+      </w:pPr>
+      <w:r>
+        <w:rPr>
+          <w:i/>
+          <w:iCs/>
+        </w:rPr>
+        <w:t xml:space="preserve">  File "/usr/local/lib/python3.11/site-packages/django/db/migrations/executor.py", line 18, in __init__</w:t>
+      </w:r>
+    </w:p>
+    <w:p>
+      <w:pPr>
+        <w:rPr>
+          <w:i/>
+          <w:iCs/>
+        </w:rPr>
+      </w:pPr>
+      <w:r>
+        <w:rPr>
+          <w:i/>
+          <w:iCs/>
+        </w:rPr>
+        <w:t xml:space="preserve">    self.loader = MigrationLoader(self.connection)</w:t>
+      </w:r>
+    </w:p>
+    <w:p>
+      <w:pPr>
+        <w:rPr>
+          <w:i/>
+          <w:iCs/>
+        </w:rPr>
+      </w:pPr>
+      <w:r>
+        <w:rPr>
+          <w:i/>
+          <w:iCs/>
+        </w:rPr>
+        <w:t xml:space="preserve">                  ^^^^^^^^^^^^^^^^^^^^^^^^^^^^^^^^</w:t>
+      </w:r>
+    </w:p>
+    <w:p>
+      <w:pPr>
+        <w:rPr>
+          <w:i/>
+          <w:iCs/>
+        </w:rPr>
+      </w:pPr>
+      <w:r>
+        <w:rPr>
+          <w:i/>
+          <w:iCs/>
+        </w:rPr>
+        <w:t xml:space="preserve">  File "/usr/local/lib/python3.11/site-packages/django/db/migrations/loader.py", line 58, in __init__</w:t>
+      </w:r>
+    </w:p>
+    <w:p>
+      <w:pPr>
+        <w:rPr>
+          <w:i/>
+          <w:iCs/>
+        </w:rPr>
+      </w:pPr>
+      <w:r>
+        <w:rPr>
+          <w:i/>
+          <w:iCs/>
+        </w:rPr>
+        <w:t xml:space="preserve">    self.build_graph()</w:t>
+      </w:r>
+    </w:p>
+    <w:p>
+      <w:pPr>
+        <w:rPr>
+          <w:i/>
+          <w:iCs/>
+        </w:rPr>
+      </w:pPr>
+      <w:r>
+        <w:rPr>
+          <w:i/>
+          <w:iCs/>
+        </w:rPr>
+        <w:t xml:space="preserve">  File "/usr/local/lib/python3.11/site-packages/django/db/migrations/loader.py", line 235, in build_graph</w:t>
+      </w:r>
+    </w:p>
+    <w:p>
+      <w:pPr>
+        <w:rPr>
+          <w:i/>
+          <w:iCs/>
+        </w:rPr>
+      </w:pPr>
+      <w:r>
+        <w:rPr>
+          <w:i/>
+          <w:iCs/>
+        </w:rPr>
+        <w:lastRenderedPageBreak/>
+        <w:t xml:space="preserve">    self.applied_migrations = recorder.applied_migrations()</w:t>
+      </w:r>
+    </w:p>
+    <w:p>
+      <w:pPr>
+        <w:rPr>
+          <w:i/>
+          <w:iCs/>
+        </w:rPr>
+      </w:pPr>
+      <w:r>
+        <w:rPr>
+          <w:i/>
+          <w:iCs/>
+        </w:rPr>
+        <w:t xml:space="preserve">                              ^^^^^^^^^^^^^^^^^^^^^^^^^^^^^</w:t>
+      </w:r>
+    </w:p>
+    <w:p>
+      <w:pPr>
+        <w:rPr>
+          <w:i/>
+          <w:iCs/>
+        </w:rPr>
+      </w:pPr>
+      <w:r>
+        <w:rPr>
+          <w:i/>
+          <w:iCs/>
+        </w:rPr>
+        <w:t xml:space="preserve">  File "/usr/local/lib/python3.11/site-packages/django/db/migrations/recorder.py", line 89, in applied_migrations</w:t>
+      </w:r>
+    </w:p>
+    <w:p>
+      <w:pPr>
+        <w:rPr>
+          <w:i/>
+          <w:iCs/>
+        </w:rPr>
+      </w:pPr>
+      <w:r>
+        <w:rPr>
+          <w:i/>
+          <w:iCs/>
+        </w:rPr>
+        <w:t xml:space="preserve">    if self.has_table():</w:t>
+      </w:r>
+    </w:p>
+    <w:p>
+      <w:pPr>
+        <w:rPr>
+          <w:i/>
+          <w:iCs/>
+        </w:rPr>
+      </w:pPr>
+      <w:r>
+        <w:rPr>
+          <w:i/>
+          <w:iCs/>
+        </w:rPr>
+        <w:t xml:space="preserve">       ^^^^^^^^^^^^^^^^</w:t>
+      </w:r>
+    </w:p>
+    <w:p>
+      <w:pPr>
+        <w:rPr>
+          <w:i/>
+          <w:iCs/>
+        </w:rPr>
+      </w:pPr>
+      <w:r>
+        <w:rPr>
+          <w:i/>
+          <w:iCs/>
+        </w:rPr>
+        <w:t xml:space="preserve">  File "/usr/local/lib/python3.11/site-packages/django/db/migrations/recorder.py", line 63, in has_table</w:t>
+      </w:r>
+    </w:p>
+    <w:p>
+      <w:pPr>
+        <w:rPr>
+          <w:i/>
+          <w:iCs/>
+        </w:rPr>
+      </w:pPr>
+      <w:r>
+        <w:rPr>
+          <w:i/>
+          <w:iCs/>
+        </w:rPr>
+        <w:t xml:space="preserve">    with self.connection.cursor() as cursor:</w:t>
+      </w:r>
+    </w:p>
+    <w:p>
+      <w:pPr>
+        <w:rPr>
+          <w:i/>
+          <w:iCs/>
+        </w:rPr>
+      </w:pPr>
+      <w:r>
+        <w:rPr>
+          <w:i/>
+          <w:iCs/>
+        </w:rPr>
+        <w:t xml:space="preserve">         ^^^^^^^^^^^^^^^^^^^^^^^^</w:t>
+      </w:r>
+    </w:p>
+    <w:p>
+      <w:pPr>
+        <w:rPr>
+          <w:i/>
+          <w:iCs/>
+        </w:rPr>
+      </w:pPr>
+      <w:r>
+        <w:rPr>
+          <w:i/>
+          <w:iCs/>
+        </w:rPr>
+        <w:t xml:space="preserve">  File "/usr/local/lib/python3.11/site-packages/django/utils/asyncio.py", line 26, in inner</w:t>
+      </w:r>
+    </w:p>
+    <w:p>
+      <w:pPr>
+        <w:rPr>
+          <w:i/>
+          <w:iCs/>
+        </w:rPr>
+      </w:pPr>
+      <w:r>
+        <w:rPr>
+          <w:i/>
+          <w:iCs/>
+        </w:rPr>
+        <w:t xml:space="preserve">    return func(*args, **kwargs)</w:t>
+      </w:r>
+    </w:p>
+    <w:p>
+      <w:pPr>
+        <w:rPr>
+          <w:i/>
+          <w:iCs/>
+        </w:rPr>
+      </w:pPr>
+      <w:r>
+        <w:rPr>
+          <w:i/>
+          <w:iCs/>
+        </w:rPr>
+        <w:t xml:space="preserve">           ^^^^^^^^^^^^^^^^^^^^^</w:t>
+      </w:r>
+    </w:p>
+    <w:p>
+      <w:pPr>
+        <w:rPr>
+          <w:i/>
+          <w:iCs/>
+        </w:rPr>
+      </w:pPr>
+      <w:r>
+        <w:rPr>
+          <w:i/>
+          <w:iCs/>
+        </w:rPr>
+        <w:t xml:space="preserve">  File "/usr/local/lib/python3.11/site-packages/django/db/backends/base/base.py", line 320, in cursor</w:t>
+      </w:r>
+    </w:p>
+    <w:p>
+      <w:pPr>
+        <w:rPr>
+          <w:i/>
+          <w:iCs/>
+        </w:rPr>
+      </w:pPr>
+      <w:r>
+        <w:rPr>
+          <w:i/>
+          <w:iCs/>
+        </w:rPr>
+        <w:t xml:space="preserve">    return self._cursor()</w:t>
+      </w:r>
+    </w:p>
+    <w:p>
+      <w:pPr>
+        <w:rPr>
+          <w:i/>
+          <w:iCs/>
+        </w:rPr>
+      </w:pPr>
+      <w:r>
+        <w:rPr>
+          <w:i/>
+          <w:iCs/>
+        </w:rPr>
+        <w:t xml:space="preserve">           ^^^^^^^^^^^^^^</w:t>
+      </w:r>
+    </w:p>
+    <w:p>
+      <w:pPr>
+        <w:rPr>
+          <w:i/>
+          <w:iCs/>
+        </w:rPr>
+      </w:pPr>
+      <w:r>
+        <w:rPr>
+          <w:i/>
+          <w:iCs/>
+        </w:rPr>
+        <w:t xml:space="preserve">  File "/usr/local/lib/python3.11/site-packages/django/db/backends/base/base.py", line 296, in _cursor</w:t>
+      </w:r>
+    </w:p>
+    <w:p>
+      <w:pPr>
+        <w:rPr>
+          <w:i/>
+          <w:iCs/>
+        </w:rPr>
+      </w:pPr>
+      <w:r>
+        <w:rPr>
+          <w:i/>
+          <w:iCs/>
+        </w:rPr>
+        <w:t xml:space="preserve">    self.ensure_connection()</w:t>
+      </w:r>
+    </w:p>
+    <w:p>
+      <w:pPr>
+        <w:rPr>
+          <w:i/>
+          <w:iCs/>
+        </w:rPr>
+      </w:pPr>
+      <w:r>
+        <w:rPr>
+          <w:i/>
+          <w:iCs/>
+        </w:rPr>
+        <w:t xml:space="preserve">  File "/usr/local/lib/python3.11/site-packages/django/utils/asyncio.py", line 26, in inner</w:t>
+      </w:r>
+    </w:p>
+    <w:p>
+      <w:pPr>
+        <w:rPr>
+          <w:i/>
+          <w:iCs/>
+        </w:rPr>
+      </w:pPr>
+      <w:r>
+        <w:rPr>
+          <w:i/>
+          <w:iCs/>
+        </w:rPr>
+        <w:t xml:space="preserve">    return func(*args, **kwargs)</w:t>
+      </w:r>
+    </w:p>
+    <w:p>
+      <w:pPr>
+        <w:rPr>
+          <w:i/>
+          <w:iCs/>
+        </w:rPr>
+      </w:pPr>
+      <w:r>
+        <w:rPr>
+          <w:i/>
+          <w:iCs/>
+        </w:rPr>
+        <w:t xml:space="preserve">           ^^^^^^^^^^^^^^^^^^^^^</w:t>
+      </w:r>
+    </w:p>
+    <w:p>
+      <w:pPr>
+        <w:rPr>
+          <w:i/>
+          <w:iCs/>
+        </w:rPr>
+      </w:pPr>
+      <w:r>
+        <w:rPr>
+          <w:i/>
+          <w:iCs/>
+        </w:rPr>
+        <w:t xml:space="preserve">  File "/usr/local/lib/python3.11/site-packages/django/db/backends/base/base.py", line 278, in ensure_connection</w:t>
+      </w:r>
+    </w:p>
+    <w:p>
+      <w:pPr>
+        <w:rPr>
+          <w:i/>
+          <w:iCs/>
+        </w:rPr>
+      </w:pPr>
+      <w:r>
+        <w:rPr>
+          <w:i/>
+          <w:iCs/>
+        </w:rPr>
+        <w:t xml:space="preserve">    with self.wrap_database_errors:</w:t>
+      </w:r>
+    </w:p>
+    <w:p>
+      <w:pPr>
+        <w:rPr>
+          <w:i/>
+          <w:iCs/>
+        </w:rPr>
+      </w:pPr>
+      <w:r>
+        <w:rPr>
+          <w:i/>
+          <w:iCs/>
+        </w:rPr>
+        <w:t xml:space="preserve">  File "/usr/local/lib/python3.11/site-packages/django/db/utils.py", line 91, in __exit__</w:t>
+      </w:r>
+    </w:p>
+    <w:p>
+      <w:pPr>
+        <w:rPr>
+          <w:i/>
+          <w:iCs/>
+        </w:rPr>
+      </w:pPr>
+      <w:r>
+        <w:rPr>
+          <w:i/>
+          <w:iCs/>
+        </w:rPr>
+        <w:t xml:space="preserve">    raise dj_exc_value.with_traceback(traceback) from exc_value</w:t>
+      </w:r>
+    </w:p>
+    <w:p>
+      <w:pPr>
+        <w:rPr>
+          <w:i/>
+          <w:iCs/>
+        </w:rPr>
+      </w:pPr>
+      <w:r>
+        <w:rPr>
+          <w:i/>
+          <w:iCs/>
+        </w:rPr>
+        <w:t xml:space="preserve">  File "/usr/local/lib/python3.11/site-packages/django/db/backends/base/base.py", line 279, in ensure_connection</w:t>
+      </w:r>
+    </w:p>
+    <w:p>
+      <w:pPr>
+        <w:rPr>
+          <w:i/>
+          <w:iCs/>
+        </w:rPr>
+      </w:pPr>
+      <w:r>
+        <w:rPr>
+          <w:i/>
+          <w:iCs/>
+        </w:rPr>
+        <w:t xml:space="preserve">    self.connect()</w:t>
+      </w:r>
+    </w:p>
+    <w:p>
+      <w:pPr>
+        <w:rPr>
+          <w:i/>
+          <w:iCs/>
+        </w:rPr>
+      </w:pPr>
+      <w:r>
+        <w:rPr>
+          <w:i/>
+          <w:iCs/>
+        </w:rPr>
+        <w:lastRenderedPageBreak/>
+        <w:t xml:space="preserve">  File "/usr/local/lib/python3.11/site-packages/django/utils/asyncio.py", line 26, in inner</w:t>
+      </w:r>
+    </w:p>
+    <w:p>
+      <w:pPr>
+        <w:rPr>
+          <w:i/>
+          <w:iCs/>
+        </w:rPr>
+      </w:pPr>
+      <w:r>
+        <w:rPr>
+          <w:i/>
+          <w:iCs/>
+        </w:rPr>
+        <w:t xml:space="preserve">    return func(*args, **kwargs)</w:t>
+      </w:r>
+    </w:p>
+    <w:p>
+      <w:pPr>
+        <w:rPr>
+          <w:i/>
+          <w:iCs/>
+        </w:rPr>
+      </w:pPr>
+      <w:r>
+        <w:rPr>
+          <w:i/>
+          <w:iCs/>
+        </w:rPr>
+        <w:t xml:space="preserve">           ^^^^^^^^^^^^^^^^^^^^^</w:t>
+      </w:r>
+    </w:p>
+    <w:p>
+      <w:pPr>
+        <w:rPr>
+          <w:i/>
+          <w:iCs/>
+        </w:rPr>
+      </w:pPr>
+      <w:r>
+        <w:rPr>
+          <w:i/>
+          <w:iCs/>
+        </w:rPr>
+        <w:t xml:space="preserve">  File "/usr/local/lib/python3.11/site-packages/django/db/backends/base/base.py", line 256, in connect</w:t>
+      </w:r>
+    </w:p>
+    <w:p>
+      <w:pPr>
+        <w:rPr>
+          <w:i/>
+          <w:iCs/>
+        </w:rPr>
+      </w:pPr>
+      <w:r>
+        <w:rPr>
+          <w:i/>
+          <w:iCs/>
+        </w:rPr>
+        <w:t xml:space="preserve">    self.connection = self.get_new_connection(conn_params)</w:t>
+      </w:r>
+    </w:p>
+    <w:p>
+      <w:pPr>
+        <w:rPr>
+          <w:i/>
+          <w:iCs/>
+        </w:rPr>
+      </w:pPr>
+      <w:r>
+        <w:rPr>
+          <w:i/>
+          <w:iCs/>
+        </w:rPr>
+        <w:t xml:space="preserve">                      ^^^^^^^^^^^^^^^^^^^^^^^^^^^^^^^^^^^^</w:t>
+      </w:r>
+    </w:p>
+    <w:p>
+      <w:pPr>
+        <w:rPr>
+          <w:i/>
+          <w:iCs/>
+        </w:rPr>
+      </w:pPr>
+      <w:r>
+        <w:rPr>
+          <w:i/>
+          <w:iCs/>
+        </w:rPr>
+        <w:t xml:space="preserve">  File "/usr/local/lib/python3.11/site-packages/django/utils/asyncio.py", line 26, in inner</w:t>
+      </w:r>
+    </w:p>
+    <w:p>
+      <w:pPr>
+        <w:rPr>
+          <w:i/>
+          <w:iCs/>
+        </w:rPr>
+      </w:pPr>
+      <w:r>
+        <w:rPr>
+          <w:i/>
+          <w:iCs/>
+        </w:rPr>
+        <w:t xml:space="preserve">    return func(*args, **kwargs)</w:t>
+      </w:r>
+    </w:p>
+    <w:p>
+      <w:pPr>
+        <w:rPr>
+          <w:i/>
+          <w:iCs/>
+        </w:rPr>
+      </w:pPr>
+      <w:r>
+        <w:rPr>
+          <w:i/>
+          <w:iCs/>
+        </w:rPr>
+        <w:t xml:space="preserve">           ^^^^^^^^^^^^^^^^^^^^^</w:t>
+      </w:r>
+    </w:p>
+    <w:p>
+      <w:pPr>
+        <w:rPr>
+          <w:i/>
+          <w:iCs/>
+        </w:rPr>
+      </w:pPr>
+      <w:r>
+        <w:rPr>
+          <w:i/>
+          <w:iCs/>
+        </w:rPr>
+        <w:t xml:space="preserve">  File "/usr/local/lib/python3.11/site-packages/django/db/backends/postgresql/base.py", line 332, in get_new_connection</w:t>
+      </w:r>
+    </w:p>
+    <w:p>
+      <w:pPr>
+        <w:rPr>
+          <w:i/>
+          <w:iCs/>
+        </w:rPr>
+      </w:pPr>
+      <w:r>
+        <w:rPr>
+          <w:i/>
+          <w:iCs/>
+        </w:rPr>
+        <w:t xml:space="preserve">    connection = self.Database.connect(**conn_params)</w:t>
+      </w:r>
+    </w:p>
+    <w:p>
+      <w:pPr>
+        <w:rPr>
+          <w:i/>
+          <w:iCs/>
+        </w:rPr>
+      </w:pPr>
+      <w:r>
+        <w:rPr>
+          <w:i/>
+          <w:iCs/>
+        </w:rPr>
+        <w:t xml:space="preserve">                 ^^^^^^^^^^^^^^^^^^^^^^^^^^^^^^^^^^^^</w:t>
+      </w:r>
+    </w:p>
+    <w:p>
+      <w:pPr>
+        <w:rPr>
+          <w:i/>
+          <w:iCs/>
+        </w:rPr>
+      </w:pPr>
+      <w:r>
+        <w:rPr>
+          <w:i/>
+          <w:iCs/>
+        </w:rPr>
+        <w:t xml:space="preserve">  File "/usr/local/lib/python3.11/site-packages/psycopg2/__init__.py", line 122, in connect</w:t>
+      </w:r>
+    </w:p>
+    <w:p>
+      <w:pPr>
+        <w:rPr>
+          <w:i/>
+          <w:iCs/>
+        </w:rPr>
+      </w:pPr>
+      <w:r>
+        <w:rPr>
+          <w:i/>
+          <w:iCs/>
+        </w:rPr>
+        <w:t xml:space="preserve">    conn = _connect(dsn, connection_factory=connection_factory, **kwasync)</w:t>
+      </w:r>
+    </w:p>
+    <w:p>
+      <w:pPr>
+        <w:rPr>
+          <w:i/>
+          <w:iCs/>
+        </w:rPr>
+      </w:pPr>
+      <w:r>
+        <w:rPr>
+          <w:i/>
+          <w:iCs/>
+        </w:rPr>
+        <w:t xml:space="preserve">           ^^^^^^^^^^^^^^^^^^^^^^^^^^^^^^^^^^^^^^^^^^^^^^^^^^^^^^^^^^^^^^^</w:t>
+      </w:r>
+    </w:p>
+    <w:p>
+      <w:pPr>
+        <w:rPr>
+          <w:i/>
+          <w:iCs/>
+        </w:rPr>
+      </w:pPr>
+      <w:r>
+        <w:rPr>
+          <w:i/>
+          <w:iCs/>
+        </w:rPr>
+        <w:t>django.db.utils.OperationalError: connection to server at "localhost" (::1), port 5432 failed: Connection refused</w:t>
+      </w:r>
+    </w:p>
+    <w:p>
+      <w:pPr>
+        <w:rPr>
+          <w:i/>
+          <w:iCs/>
+        </w:rPr>
+      </w:pPr>
+      <w:r>
+        <w:rPr>
+          <w:i/>
+          <w:iCs/>
+        </w:rPr>
+        <w:t xml:space="preserve">        Is the server running on that host and accepting TCP/IP connections?</w:t>
+      </w:r>
+    </w:p>
+    <w:p>
+      <w:pPr>
+        <w:rPr>
+          <w:i/>
+          <w:iCs/>
+        </w:rPr>
+      </w:pPr>
+      <w:r>
+        <w:rPr>
+          <w:i/>
+          <w:iCs/>
+        </w:rPr>
+        <w:t>connection to server at "localhost" (127.0.0.1), port 5432 failed: Connection refused</w:t>
+      </w:r>
+    </w:p>
+    <w:p>
+      <w:pPr>
+        <w:rPr>
+          <w:i/>
+          <w:iCs/>
+        </w:rPr>
+      </w:pPr>
+      <w:r>
+        <w:rPr>
+          <w:i/>
+          <w:iCs/>
+        </w:rPr>
+        <w:t xml:space="preserve">        Is the server running on that host and accepting TCP/IP connections?</w:t>
+      </w:r>
+    </w:p>
+    <w:p>
+      <w:pPr>
+        <w:rPr>
+          <w:i/>
+          <w:iCs/>
+        </w:rPr>
+      </w:pPr>
+    </w:p>
+    <w:p>
+      <w:pPr>
+        <w:rPr>
+          <w:i/>
+          <w:iCs/>
+        </w:rPr>
+      </w:pPr>
+    </w:p>
+    <w:p>
+      <w:pPr>
+        <w:rPr>
+          <w:i/>
+          <w:iCs/>
+        </w:rPr>
+      </w:pPr>
+      <w:r>
+        <w:rPr>
+          <w:i/>
+          <w:iCs/>
+        </w:rPr>
+        <w:br w:type="page"/>
+      </w:r>
+    </w:p>
+    <w:p>
+      <w:pPr>
+        <w:pStyle w:val="Heading1"/>
+      </w:pPr>
+      <w:r>
+        <w:lastRenderedPageBreak/>
+        <w:t>What</w:t>
+      </w:r>
+      <w:r>
+        <w:t>’s not running on port 5432….</w:t>
+      </w:r>
+      <w:r>
+        <w:t>???</w:t>
+      </w:r>
+      <w:r>
+        <w:t xml:space="preserve">  It is but docke</w:t>
+      </w:r>
+      <w:r>
+        <w:t>r</w:t>
+      </w:r>
+      <w:r>
+        <w:t xml:space="preserve"> compose does not create the docker network that lets two docker images talk to each other.</w:t>
+      </w:r>
+    </w:p>
+    <w:p/>
     <w:p/>
     <w:p/>
     <w:sectPr>

--- a/Docker Screenshots.docx
+++ b/Docker Screenshots.docx
@@ -18,8 +18,13 @@
         <w:t xml:space="preserve">Running in Docker before we will split it in two and migrate </w:t>
       </w:r>
       <w:r>
-        <w:t>it to postgresSQL</w:t>
-      </w:r>
+        <w:t xml:space="preserve">it to </w:t>
+      </w:r>
+      <w:proofErr w:type="spellStart"/>
+      <w:r>
+        <w:t>postgresSQL</w:t>
+      </w:r>
+      <w:proofErr w:type="spellEnd"/>
     </w:p>
     <w:p>
       <w:r>
@@ -129,7 +134,21 @@
         <w:rPr>
           <w:rStyle w:val="Heading1Char"/>
         </w:rPr>
-        <w:t>e local, dogserver running as a docker image…</w:t>
+        <w:t xml:space="preserve">e local, </w:t>
+      </w:r>
+      <w:proofErr w:type="spellStart"/>
+      <w:r>
+        <w:rPr>
+          <w:rStyle w:val="Heading1Char"/>
+        </w:rPr>
+        <w:t>dogserver</w:t>
+      </w:r>
+      <w:proofErr w:type="spellEnd"/>
+      <w:r>
+        <w:rPr>
+          <w:rStyle w:val="Heading1Char"/>
+        </w:rPr>
+        <w:t xml:space="preserve"> running as a docker image…</w:t>
       </w:r>
       <w:r>
         <w:rPr>
@@ -181,6 +200,9 @@
         <w:br/>
       </w:r>
       <w:r>
+        <w:rPr>
+          <w:noProof/>
+        </w:rPr>
         <w:drawing>
           <wp:inline distT="0" distB="0" distL="0" distR="0" wp14:anchorId="5F258992" wp14:editId="6EA7315E">
             <wp:extent cx="5943600" cy="3253740"/>
@@ -257,52 +279,157 @@
           <w:i/>
           <w:iCs/>
         </w:rPr>
-        <w:t xml:space="preserve">PS C:\Users\barte\OneDrive\Documents\UNO\CYBR84700 -Secure Web App\DogBreedExercise\dogserver&gt; docker build -t dogserver .      </w:t>
-      </w:r>
-    </w:p>
-    <w:p>
-      <w:pPr>
-        <w:rPr>
-          <w:i/>
-          <w:iCs/>
-        </w:rPr>
-      </w:pPr>
-      <w:r>
-        <w:rPr>
-          <w:i/>
-          <w:iCs/>
-        </w:rPr>
-        <w:t>[+] Building 1.0s (11/11) FINISHED                                                                                                                                                                                                             docker:desktop-linux</w:t>
-      </w:r>
-    </w:p>
-    <w:p>
-      <w:pPr>
-        <w:rPr>
-          <w:i/>
-          <w:iCs/>
-        </w:rPr>
-      </w:pPr>
-      <w:r>
-        <w:rPr>
-          <w:i/>
-          <w:iCs/>
-        </w:rPr>
-        <w:t xml:space="preserve"> =&gt; [internal] load build definition from Dockerfile                                                                                                                                                                                                           0.0s</w:t>
-      </w:r>
-    </w:p>
-    <w:p>
-      <w:pPr>
-        <w:rPr>
-          <w:i/>
-          <w:iCs/>
-        </w:rPr>
-      </w:pPr>
-      <w:r>
-        <w:rPr>
-          <w:i/>
-          <w:iCs/>
-        </w:rPr>
-        <w:t xml:space="preserve"> =&gt; =&gt; transferring dockerfile: 538B                                                                                                                                                                                                                           0.0s </w:t>
+        <w:t>PS C:\Users\barte\OneDrive\Documents\UNO\CYBR84700 -Secure Web App\</w:t>
+      </w:r>
+      <w:proofErr w:type="spellStart"/>
+      <w:r>
+        <w:rPr>
+          <w:i/>
+          <w:iCs/>
+        </w:rPr>
+        <w:t>DogBreedExercise</w:t>
+      </w:r>
+      <w:proofErr w:type="spellEnd"/>
+      <w:r>
+        <w:rPr>
+          <w:i/>
+          <w:iCs/>
+        </w:rPr>
+        <w:t>\</w:t>
+      </w:r>
+      <w:proofErr w:type="spellStart"/>
+      <w:r>
+        <w:rPr>
+          <w:i/>
+          <w:iCs/>
+        </w:rPr>
+        <w:t>dogserver</w:t>
+      </w:r>
+      <w:proofErr w:type="spellEnd"/>
+      <w:r>
+        <w:rPr>
+          <w:i/>
+          <w:iCs/>
+        </w:rPr>
+        <w:t xml:space="preserve">&gt; docker build </w:t>
+      </w:r>
+      <w:proofErr w:type="spellStart"/>
+      <w:r>
+        <w:rPr>
+          <w:i/>
+          <w:iCs/>
+        </w:rPr>
+        <w:t>-t</w:t>
+      </w:r>
+      <w:proofErr w:type="spellEnd"/>
+      <w:r>
+        <w:rPr>
+          <w:i/>
+          <w:iCs/>
+        </w:rPr>
+        <w:t xml:space="preserve"> </w:t>
+      </w:r>
+      <w:proofErr w:type="spellStart"/>
+      <w:r>
+        <w:rPr>
+          <w:i/>
+          <w:iCs/>
+        </w:rPr>
+        <w:t>dogserver</w:t>
+      </w:r>
+      <w:proofErr w:type="spellEnd"/>
+      <w:r>
+        <w:rPr>
+          <w:i/>
+          <w:iCs/>
+        </w:rPr>
+        <w:t xml:space="preserve"> .      </w:t>
+      </w:r>
+    </w:p>
+    <w:p>
+      <w:pPr>
+        <w:rPr>
+          <w:i/>
+          <w:iCs/>
+        </w:rPr>
+      </w:pPr>
+      <w:r>
+        <w:rPr>
+          <w:i/>
+          <w:iCs/>
+        </w:rPr>
+        <w:t xml:space="preserve">[+] Building 1.0s (11/11) FINISHED                                                                                                                                                                                                             </w:t>
+      </w:r>
+      <w:proofErr w:type="spellStart"/>
+      <w:r>
+        <w:rPr>
+          <w:i/>
+          <w:iCs/>
+        </w:rPr>
+        <w:t>docker:desktop-linux</w:t>
+      </w:r>
+      <w:proofErr w:type="spellEnd"/>
+    </w:p>
+    <w:p>
+      <w:pPr>
+        <w:rPr>
+          <w:i/>
+          <w:iCs/>
+        </w:rPr>
+      </w:pPr>
+      <w:r>
+        <w:rPr>
+          <w:i/>
+          <w:iCs/>
+        </w:rPr>
+        <w:t xml:space="preserve"> =&gt; [internal] load build definition from </w:t>
+      </w:r>
+      <w:proofErr w:type="spellStart"/>
+      <w:r>
+        <w:rPr>
+          <w:i/>
+          <w:iCs/>
+        </w:rPr>
+        <w:t>Dockerfile</w:t>
+      </w:r>
+      <w:proofErr w:type="spellEnd"/>
+      <w:r>
+        <w:rPr>
+          <w:i/>
+          <w:iCs/>
+        </w:rPr>
+        <w:t xml:space="preserve">                                                                                                                                                                                                           0.0s</w:t>
+      </w:r>
+    </w:p>
+    <w:p>
+      <w:pPr>
+        <w:rPr>
+          <w:i/>
+          <w:iCs/>
+        </w:rPr>
+      </w:pPr>
+      <w:r>
+        <w:rPr>
+          <w:i/>
+          <w:iCs/>
+        </w:rPr>
+        <w:t xml:space="preserve"> =&gt; =&gt; transferring </w:t>
+      </w:r>
+      <w:proofErr w:type="spellStart"/>
+      <w:r>
+        <w:rPr>
+          <w:i/>
+          <w:iCs/>
+        </w:rPr>
+        <w:t>dockerfile</w:t>
+      </w:r>
+      <w:proofErr w:type="spellEnd"/>
+      <w:r>
+        <w:rPr>
+          <w:i/>
+          <w:iCs/>
+        </w:rPr>
+        <w:t xml:space="preserve">: 538B                                                                                                                                                                                                                           0.0s </w:t>
       </w:r>
     </w:p>
     <w:p>
@@ -332,22 +459,54 @@
           <w:i/>
           <w:iCs/>
         </w:rPr>
-        <w:t xml:space="preserve"> =&gt; [auth] library/python:pull token for registry-1.docker.io                                                                                                                                                                                                  0.0s </w:t>
-      </w:r>
-    </w:p>
-    <w:p>
-      <w:pPr>
-        <w:rPr>
-          <w:i/>
-          <w:iCs/>
-        </w:rPr>
-      </w:pPr>
-      <w:r>
-        <w:rPr>
-          <w:i/>
-          <w:iCs/>
-        </w:rPr>
-        <w:t xml:space="preserve"> =&gt; [internal] load .dockerignore                                                                                                                                                                                                                              0.0s</w:t>
+        <w:t xml:space="preserve"> =&gt; [auth] library/</w:t>
+      </w:r>
+      <w:proofErr w:type="spellStart"/>
+      <w:r>
+        <w:rPr>
+          <w:i/>
+          <w:iCs/>
+        </w:rPr>
+        <w:t>python:pull</w:t>
+      </w:r>
+      <w:proofErr w:type="spellEnd"/>
+      <w:r>
+        <w:rPr>
+          <w:i/>
+          <w:iCs/>
+        </w:rPr>
+        <w:t xml:space="preserve"> token for registry-1.docker.io                                                                                                                                                                                                  0.0s </w:t>
+      </w:r>
+    </w:p>
+    <w:p>
+      <w:pPr>
+        <w:rPr>
+          <w:i/>
+          <w:iCs/>
+        </w:rPr>
+      </w:pPr>
+      <w:r>
+        <w:rPr>
+          <w:i/>
+          <w:iCs/>
+        </w:rPr>
+        <w:t xml:space="preserve"> =&gt; [internal] load .</w:t>
+      </w:r>
+      <w:proofErr w:type="spellStart"/>
+      <w:r>
+        <w:rPr>
+          <w:i/>
+          <w:iCs/>
+        </w:rPr>
+        <w:t>dockerignore</w:t>
+      </w:r>
+      <w:proofErr w:type="spellEnd"/>
+      <w:r>
+        <w:rPr>
+          <w:i/>
+          <w:iCs/>
+        </w:rPr>
+        <w:t xml:space="preserve">                                                                                                                                                                                                                              0.0s</w:t>
       </w:r>
     </w:p>
     <w:p>
@@ -468,7 +627,23 @@
           <w:iCs/>
         </w:rPr>
         <w:lastRenderedPageBreak/>
-        <w:t xml:space="preserve"> =&gt; CACHED [4/5] RUN pip install --no-cache-dir -r requirements.txt                                                                                                                                                                                            0.0s </w:t>
+        <w:t xml:space="preserve"> =&gt; CACHED [4/5] RUN pip install --no-cache-</w:t>
+      </w:r>
+      <w:proofErr w:type="spellStart"/>
+      <w:r>
+        <w:rPr>
+          <w:i/>
+          <w:iCs/>
+        </w:rPr>
+        <w:t>dir</w:t>
+      </w:r>
+      <w:proofErr w:type="spellEnd"/>
+      <w:r>
+        <w:rPr>
+          <w:i/>
+          <w:iCs/>
+        </w:rPr>
+        <w:t xml:space="preserve"> -r requirements.txt                                                                                                                                                                                            0.0s </w:t>
       </w:r>
     </w:p>
     <w:p>
@@ -588,22 +763,54 @@
           <w:i/>
           <w:iCs/>
         </w:rPr>
-        <w:t xml:space="preserve"> =&gt; =&gt; naming to docker.io/library/dogserver:latest                                                                                                                                                                                                            0.0s</w:t>
-      </w:r>
-    </w:p>
-    <w:p>
-      <w:pPr>
-        <w:rPr>
-          <w:i/>
-          <w:iCs/>
-        </w:rPr>
-      </w:pPr>
-      <w:r>
-        <w:rPr>
-          <w:i/>
-          <w:iCs/>
-        </w:rPr>
-        <w:t xml:space="preserve"> =&gt; =&gt; unpacking to docker.io/library/dogserver:latest                                                                                                                                                                                                         0.0s </w:t>
+        <w:t xml:space="preserve"> =&gt; =&gt; naming to docker.io/library/</w:t>
+      </w:r>
+      <w:proofErr w:type="spellStart"/>
+      <w:r>
+        <w:rPr>
+          <w:i/>
+          <w:iCs/>
+        </w:rPr>
+        <w:t>dogserver:latest</w:t>
+      </w:r>
+      <w:proofErr w:type="spellEnd"/>
+      <w:r>
+        <w:rPr>
+          <w:i/>
+          <w:iCs/>
+        </w:rPr>
+        <w:t xml:space="preserve">                                                                                                                                                                                                            0.0s</w:t>
+      </w:r>
+    </w:p>
+    <w:p>
+      <w:pPr>
+        <w:rPr>
+          <w:i/>
+          <w:iCs/>
+        </w:rPr>
+      </w:pPr>
+      <w:r>
+        <w:rPr>
+          <w:i/>
+          <w:iCs/>
+        </w:rPr>
+        <w:t xml:space="preserve"> =&gt; =&gt; unpacking to docker.io/library/</w:t>
+      </w:r>
+      <w:proofErr w:type="spellStart"/>
+      <w:r>
+        <w:rPr>
+          <w:i/>
+          <w:iCs/>
+        </w:rPr>
+        <w:t>dogserver:latest</w:t>
+      </w:r>
+      <w:proofErr w:type="spellEnd"/>
+      <w:r>
+        <w:rPr>
+          <w:i/>
+          <w:iCs/>
+        </w:rPr>
+        <w:t xml:space="preserve">                                                                                                                                                                                                         0.0s </w:t>
       </w:r>
     </w:p>
     <w:p>
@@ -664,22 +871,54 @@
           <w:i/>
           <w:iCs/>
         </w:rPr>
-        <w:t xml:space="preserve"> - LegacyKeyValueFormat: "ENV key=value" should be used instead of legacy "ENV key value" format (line 5)</w:t>
-      </w:r>
-    </w:p>
-    <w:p>
-      <w:pPr>
-        <w:rPr>
-          <w:i/>
-          <w:iCs/>
-        </w:rPr>
-      </w:pPr>
-      <w:r>
-        <w:rPr>
-          <w:i/>
-          <w:iCs/>
-        </w:rPr>
-        <w:t xml:space="preserve"> - LegacyKeyValueFormat: "ENV key=value" should be used instead of legacy "ENV key value" format (line 6)</w:t>
+        <w:t xml:space="preserve"> - </w:t>
+      </w:r>
+      <w:proofErr w:type="spellStart"/>
+      <w:r>
+        <w:rPr>
+          <w:i/>
+          <w:iCs/>
+        </w:rPr>
+        <w:t>LegacyKeyValueFormat</w:t>
+      </w:r>
+      <w:proofErr w:type="spellEnd"/>
+      <w:r>
+        <w:rPr>
+          <w:i/>
+          <w:iCs/>
+        </w:rPr>
+        <w:t>: "ENV key=value" should be used instead of legacy "ENV key value" format (line 5)</w:t>
+      </w:r>
+    </w:p>
+    <w:p>
+      <w:pPr>
+        <w:rPr>
+          <w:i/>
+          <w:iCs/>
+        </w:rPr>
+      </w:pPr>
+      <w:r>
+        <w:rPr>
+          <w:i/>
+          <w:iCs/>
+        </w:rPr>
+        <w:t xml:space="preserve"> - </w:t>
+      </w:r>
+      <w:proofErr w:type="spellStart"/>
+      <w:r>
+        <w:rPr>
+          <w:i/>
+          <w:iCs/>
+        </w:rPr>
+        <w:t>LegacyKeyValueFormat</w:t>
+      </w:r>
+      <w:proofErr w:type="spellEnd"/>
+      <w:r>
+        <w:rPr>
+          <w:i/>
+          <w:iCs/>
+        </w:rPr>
+        <w:t>: "ENV key=value" should be used instead of legacy "ENV key value" format (line 6)</w:t>
       </w:r>
     </w:p>
     <w:p>
@@ -718,26 +957,220 @@
           <w:iCs/>
         </w:rPr>
         <w:lastRenderedPageBreak/>
-        <w:t xml:space="preserve">    View a summary of image vulnerabilities and recommendations → docker scout quickview</w:t>
-      </w:r>
-    </w:p>
-    <w:p>
-      <w:pPr>
-        <w:rPr>
-          <w:i/>
-          <w:iCs/>
-        </w:rPr>
-      </w:pPr>
-      <w:r>
-        <w:rPr>
-          <w:i/>
-          <w:iCs/>
-        </w:rPr>
-        <w:t>PS C:\Users\barte\OneDrive\Documents\UNO\CYBR84700 -Secure Web App\DogBreedExercise\dogserver&gt;</w:t>
+        <w:t xml:space="preserve">    View a summary of image vulnerabilities and recommendations → docker scout </w:t>
+      </w:r>
+      <w:proofErr w:type="spellStart"/>
+      <w:r>
+        <w:rPr>
+          <w:i/>
+          <w:iCs/>
+        </w:rPr>
+        <w:t>quickview</w:t>
+      </w:r>
+      <w:proofErr w:type="spellEnd"/>
+    </w:p>
+    <w:p>
+      <w:pPr>
+        <w:rPr>
+          <w:i/>
+          <w:iCs/>
+        </w:rPr>
+      </w:pPr>
+      <w:r>
+        <w:rPr>
+          <w:i/>
+          <w:iCs/>
+        </w:rPr>
+        <w:t>PS C:\Users\barte\OneDrive\Documents\UNO\CYBR84700 -Secure Web App\</w:t>
+      </w:r>
+      <w:proofErr w:type="spellStart"/>
+      <w:r>
+        <w:rPr>
+          <w:i/>
+          <w:iCs/>
+        </w:rPr>
+        <w:t>DogBreedExercise</w:t>
+      </w:r>
+      <w:proofErr w:type="spellEnd"/>
+      <w:r>
+        <w:rPr>
+          <w:i/>
+          <w:iCs/>
+        </w:rPr>
+        <w:t>\</w:t>
+      </w:r>
+      <w:proofErr w:type="spellStart"/>
+      <w:r>
+        <w:rPr>
+          <w:i/>
+          <w:iCs/>
+        </w:rPr>
+        <w:t>dogserver</w:t>
+      </w:r>
+      <w:proofErr w:type="spellEnd"/>
+      <w:r>
+        <w:rPr>
+          <w:i/>
+          <w:iCs/>
+        </w:rPr>
+        <w:t>&gt;</w:t>
+      </w:r>
+    </w:p>
+    <w:p>
+      <w:pPr>
+        <w:rPr>
+          <w:i/>
+          <w:iCs/>
+        </w:rPr>
+      </w:pPr>
+    </w:p>
+    <w:p>
+      <w:pPr>
+        <w:pStyle w:val="Heading1"/>
+      </w:pPr>
+      <w:proofErr w:type="spellStart"/>
+      <w:r>
+        <w:t>Dogserver</w:t>
+      </w:r>
+      <w:proofErr w:type="spellEnd"/>
+      <w:r>
+        <w:t xml:space="preserve"> as an image so we can rerun it</w:t>
+      </w:r>
+      <w:r>
+        <w:t>.</w:t>
+      </w:r>
+    </w:p>
+    <w:p>
+      <w:r>
+        <w:drawing>
+          <wp:inline distT="0" distB="0" distL="0" distR="0" wp14:anchorId="79567D75" wp14:editId="554A4E70">
+            <wp:extent cx="5943600" cy="5606415"/>
+            <wp:effectExtent l="0" t="0" r="0" b="0"/>
+            <wp:docPr id="2129866718" name="Picture 1" descr="A screenshot of a computer screen&#10;&#10;Description automatically generated"/>
+            <wp:cNvGraphicFramePr>
+              <a:graphicFrameLocks xmlns:a="http://schemas.openxmlformats.org/drawingml/2006/main" noChangeAspect="1"/>
+            </wp:cNvGraphicFramePr>
+            <a:graphic xmlns:a="http://schemas.openxmlformats.org/drawingml/2006/main">
+              <a:graphicData uri="http://schemas.openxmlformats.org/drawingml/2006/picture">
+                <pic:pic xmlns:pic="http://schemas.openxmlformats.org/drawingml/2006/picture">
+                  <pic:nvPicPr>
+                    <pic:cNvPr id="2129866718" name="Picture 1" descr="A screenshot of a computer screen&#10;&#10;Description automatically generated"/>
+                    <pic:cNvPicPr/>
+                  </pic:nvPicPr>
+                  <pic:blipFill>
+                    <a:blip r:embed="rId7"/>
+                    <a:stretch>
+                      <a:fillRect/>
+                    </a:stretch>
+                  </pic:blipFill>
+                  <pic:spPr>
+                    <a:xfrm>
+                      <a:off x="0" y="0"/>
+                      <a:ext cx="5943600" cy="5606415"/>
+                    </a:xfrm>
+                    <a:prstGeom prst="rect">
+                      <a:avLst/>
+                    </a:prstGeom>
+                  </pic:spPr>
+                </pic:pic>
+              </a:graphicData>
+            </a:graphic>
+          </wp:inline>
+        </w:drawing>
       </w:r>
     </w:p>
     <w:p/>
     <w:p>
+      <w:pPr>
+        <w:pStyle w:val="Heading1"/>
+      </w:pPr>
+      <w:proofErr w:type="spellStart"/>
+      <w:r>
+        <w:lastRenderedPageBreak/>
+        <w:t>Do</w:t>
+      </w:r>
+      <w:r>
+        <w:t>g</w:t>
+      </w:r>
+      <w:r>
+        <w:t>serverDB</w:t>
+      </w:r>
+      <w:proofErr w:type="spellEnd"/>
+      <w:r>
+        <w:t xml:space="preserve"> running and I also made it an image (not </w:t>
+      </w:r>
+      <w:proofErr w:type="spellStart"/>
+      <w:r>
+        <w:t>hown</w:t>
+      </w:r>
+      <w:proofErr w:type="spellEnd"/>
+      <w:r>
+        <w:t xml:space="preserve">).  But </w:t>
+      </w:r>
+      <w:proofErr w:type="spellStart"/>
+      <w:r>
+        <w:t>dogsever</w:t>
+      </w:r>
+      <w:proofErr w:type="spellEnd"/>
+      <w:r>
+        <w:t xml:space="preserve"> can’t </w:t>
+      </w:r>
+      <w:r>
+        <w:t xml:space="preserve"> talk to </w:t>
+      </w:r>
+      <w:proofErr w:type="spellStart"/>
+      <w:r>
+        <w:t>dogserverdb</w:t>
+      </w:r>
+      <w:proofErr w:type="spellEnd"/>
+      <w:r>
+        <w:t xml:space="preserve"> because of Docker limitations.</w:t>
+      </w:r>
+      <w:r>
+        <w:br/>
+      </w:r>
+      <w:r>
+        <w:drawing>
+          <wp:inline distT="0" distB="0" distL="0" distR="0" wp14:anchorId="7EED7F26" wp14:editId="1B512284">
+            <wp:extent cx="5943600" cy="4680585"/>
+            <wp:effectExtent l="0" t="0" r="0" b="5715"/>
+            <wp:docPr id="93489796" name="Picture 1" descr="A screenshot of a computer program&#10;&#10;Description automatically generated"/>
+            <wp:cNvGraphicFramePr>
+              <a:graphicFrameLocks xmlns:a="http://schemas.openxmlformats.org/drawingml/2006/main" noChangeAspect="1"/>
+            </wp:cNvGraphicFramePr>
+            <a:graphic xmlns:a="http://schemas.openxmlformats.org/drawingml/2006/main">
+              <a:graphicData uri="http://schemas.openxmlformats.org/drawingml/2006/picture">
+                <pic:pic xmlns:pic="http://schemas.openxmlformats.org/drawingml/2006/picture">
+                  <pic:nvPicPr>
+                    <pic:cNvPr id="93489796" name="Picture 1" descr="A screenshot of a computer program&#10;&#10;Description automatically generated"/>
+                    <pic:cNvPicPr/>
+                  </pic:nvPicPr>
+                  <pic:blipFill>
+                    <a:blip r:embed="rId8"/>
+                    <a:stretch>
+                      <a:fillRect/>
+                    </a:stretch>
+                  </pic:blipFill>
+                  <pic:spPr>
+                    <a:xfrm>
+                      <a:off x="0" y="0"/>
+                      <a:ext cx="5943600" cy="4680585"/>
+                    </a:xfrm>
+                    <a:prstGeom prst="rect">
+                      <a:avLst/>
+                    </a:prstGeom>
+                  </pic:spPr>
+                </pic:pic>
+              </a:graphicData>
+            </a:graphic>
+          </wp:inline>
+        </w:drawing>
+      </w:r>
+    </w:p>
+    <w:p/>
+    <w:p/>
+    <w:p/>
+    <w:p>
       <w:r>
         <w:br w:type="page"/>
       </w:r>
@@ -754,12 +1187,26 @@
           <w:rStyle w:val="Heading1Char"/>
         </w:rPr>
         <w:lastRenderedPageBreak/>
-        <w:t>So lets run it and watch Docker vomit all over the place.</w:t>
-      </w:r>
+        <w:t xml:space="preserve">So </w:t>
+      </w:r>
+      <w:proofErr w:type="spellStart"/>
       <w:r>
         <w:rPr>
           <w:rStyle w:val="Heading1Char"/>
         </w:rPr>
+        <w:t>lets</w:t>
+      </w:r>
+      <w:proofErr w:type="spellEnd"/>
+      <w:r>
+        <w:rPr>
+          <w:rStyle w:val="Heading1Char"/>
+        </w:rPr>
+        <w:t xml:space="preserve"> run it and watch Docker vomit all over the place.</w:t>
+      </w:r>
+      <w:r>
+        <w:rPr>
+          <w:rStyle w:val="Heading1Char"/>
+        </w:rPr>
         <w:br/>
       </w:r>
       <w:r>
@@ -770,23 +1217,73 @@
           <w:i/>
           <w:iCs/>
         </w:rPr>
-        <w:t>PS C:\Users\barte\OneDrive\Documents\UNO\CYBR84700 -Secure Web App\DogBreedExercise\dogserver&gt; docker run -p 8000:8000 dogserver</w:t>
-      </w:r>
-    </w:p>
-    <w:p>
-      <w:pPr>
-        <w:rPr>
-          <w:i/>
-          <w:iCs/>
-        </w:rPr>
-      </w:pPr>
-      <w:r>
-        <w:rPr>
-          <w:i/>
-          <w:iCs/>
-        </w:rPr>
-        <w:t>Watching for file changes with StatReloader</w:t>
-      </w:r>
+        <w:t>PS C:\Users\barte\OneDrive\Documents\UNO\CYBR84700 -Secure Web App\</w:t>
+      </w:r>
+      <w:proofErr w:type="spellStart"/>
+      <w:r>
+        <w:rPr>
+          <w:i/>
+          <w:iCs/>
+        </w:rPr>
+        <w:t>DogBreedExercise</w:t>
+      </w:r>
+      <w:proofErr w:type="spellEnd"/>
+      <w:r>
+        <w:rPr>
+          <w:i/>
+          <w:iCs/>
+        </w:rPr>
+        <w:t>\</w:t>
+      </w:r>
+      <w:proofErr w:type="spellStart"/>
+      <w:r>
+        <w:rPr>
+          <w:i/>
+          <w:iCs/>
+        </w:rPr>
+        <w:t>dogserver</w:t>
+      </w:r>
+      <w:proofErr w:type="spellEnd"/>
+      <w:r>
+        <w:rPr>
+          <w:i/>
+          <w:iCs/>
+        </w:rPr>
+        <w:t xml:space="preserve">&gt; docker run -p 8000:8000 </w:t>
+      </w:r>
+      <w:proofErr w:type="spellStart"/>
+      <w:r>
+        <w:rPr>
+          <w:i/>
+          <w:iCs/>
+        </w:rPr>
+        <w:t>dogserver</w:t>
+      </w:r>
+      <w:proofErr w:type="spellEnd"/>
+    </w:p>
+    <w:p>
+      <w:pPr>
+        <w:rPr>
+          <w:i/>
+          <w:iCs/>
+        </w:rPr>
+      </w:pPr>
+      <w:r>
+        <w:rPr>
+          <w:i/>
+          <w:iCs/>
+        </w:rPr>
+        <w:t xml:space="preserve">Watching for file changes with </w:t>
+      </w:r>
+      <w:proofErr w:type="spellStart"/>
+      <w:r>
+        <w:rPr>
+          <w:i/>
+          <w:iCs/>
+        </w:rPr>
+        <w:t>StatReloader</w:t>
+      </w:r>
+      <w:proofErr w:type="spellEnd"/>
     </w:p>
     <w:p>
       <w:pPr>
@@ -838,7 +1335,23 @@
           <w:i/>
           <w:iCs/>
         </w:rPr>
-        <w:t>Exception in thread django-main-thread:</w:t>
+        <w:t xml:space="preserve">Exception in thread </w:t>
+      </w:r>
+      <w:proofErr w:type="spellStart"/>
+      <w:r>
+        <w:rPr>
+          <w:i/>
+          <w:iCs/>
+        </w:rPr>
+        <w:t>django</w:t>
+      </w:r>
+      <w:proofErr w:type="spellEnd"/>
+      <w:r>
+        <w:rPr>
+          <w:i/>
+          <w:iCs/>
+        </w:rPr>
+        <w:t>-main-thread:</w:t>
       </w:r>
     </w:p>
     <w:p>
@@ -868,22 +1381,47 @@
           <w:i/>
           <w:iCs/>
         </w:rPr>
-        <w:t xml:space="preserve">  File "/usr/local/lib/python3.11/site-packages/django/db/backends/base/base.py", line 279, in ensure_connection</w:t>
-      </w:r>
-    </w:p>
-    <w:p>
-      <w:pPr>
-        <w:rPr>
-          <w:i/>
-          <w:iCs/>
-        </w:rPr>
-      </w:pPr>
-      <w:r>
-        <w:rPr>
-          <w:i/>
-          <w:iCs/>
-        </w:rPr>
-        <w:t xml:space="preserve">    self.connect()</w:t>
+        <w:t xml:space="preserve">  File "/usr/local/lib/python3.11/site-packages/django/db/backends/base/base.py", line 279, in </w:t>
+      </w:r>
+      <w:proofErr w:type="spellStart"/>
+      <w:r>
+        <w:rPr>
+          <w:i/>
+          <w:iCs/>
+        </w:rPr>
+        <w:t>ensure_connection</w:t>
+      </w:r>
+      <w:proofErr w:type="spellEnd"/>
+    </w:p>
+    <w:p>
+      <w:pPr>
+        <w:rPr>
+          <w:i/>
+          <w:iCs/>
+        </w:rPr>
+      </w:pPr>
+      <w:r>
+        <w:rPr>
+          <w:i/>
+          <w:iCs/>
+        </w:rPr>
+        <w:t xml:space="preserve">    </w:t>
+      </w:r>
+      <w:proofErr w:type="spellStart"/>
+      <w:r>
+        <w:rPr>
+          <w:i/>
+          <w:iCs/>
+        </w:rPr>
+        <w:t>self.connect</w:t>
+      </w:r>
+      <w:proofErr w:type="spellEnd"/>
+      <w:r>
+        <w:rPr>
+          <w:i/>
+          <w:iCs/>
+        </w:rPr>
+        <w:t>()</w:t>
       </w:r>
     </w:p>
     <w:p>
@@ -913,7 +1451,55 @@
           <w:i/>
           <w:iCs/>
         </w:rPr>
-        <w:t xml:space="preserve">    return func(*args, **kwargs)</w:t>
+        <w:t xml:space="preserve">    return </w:t>
+      </w:r>
+      <w:proofErr w:type="spellStart"/>
+      <w:r>
+        <w:rPr>
+          <w:i/>
+          <w:iCs/>
+        </w:rPr>
+        <w:t>func</w:t>
+      </w:r>
+      <w:proofErr w:type="spellEnd"/>
+      <w:r>
+        <w:rPr>
+          <w:i/>
+          <w:iCs/>
+        </w:rPr>
+        <w:t>(*</w:t>
+      </w:r>
+      <w:proofErr w:type="spellStart"/>
+      <w:r>
+        <w:rPr>
+          <w:i/>
+          <w:iCs/>
+        </w:rPr>
+        <w:t>args</w:t>
+      </w:r>
+      <w:proofErr w:type="spellEnd"/>
+      <w:r>
+        <w:rPr>
+          <w:i/>
+          <w:iCs/>
+        </w:rPr>
+        <w:t>, **</w:t>
+      </w:r>
+      <w:proofErr w:type="spellStart"/>
+      <w:r>
+        <w:rPr>
+          <w:i/>
+          <w:iCs/>
+        </w:rPr>
+        <w:t>kwargs</w:t>
+      </w:r>
+      <w:proofErr w:type="spellEnd"/>
+      <w:r>
+        <w:rPr>
+          <w:i/>
+          <w:iCs/>
+        </w:rPr>
+        <w:t>)</w:t>
       </w:r>
     </w:p>
     <w:p>
@@ -958,7 +1544,55 @@
           <w:i/>
           <w:iCs/>
         </w:rPr>
-        <w:t xml:space="preserve">    self.connection = self.get_new_connection(conn_params)</w:t>
+        <w:t xml:space="preserve">    </w:t>
+      </w:r>
+      <w:proofErr w:type="spellStart"/>
+      <w:r>
+        <w:rPr>
+          <w:i/>
+          <w:iCs/>
+        </w:rPr>
+        <w:t>self.connection</w:t>
+      </w:r>
+      <w:proofErr w:type="spellEnd"/>
+      <w:r>
+        <w:rPr>
+          <w:i/>
+          <w:iCs/>
+        </w:rPr>
+        <w:t xml:space="preserve"> = </w:t>
+      </w:r>
+      <w:proofErr w:type="spellStart"/>
+      <w:r>
+        <w:rPr>
+          <w:i/>
+          <w:iCs/>
+        </w:rPr>
+        <w:t>self.get_new_connection</w:t>
+      </w:r>
+      <w:proofErr w:type="spellEnd"/>
+      <w:r>
+        <w:rPr>
+          <w:i/>
+          <w:iCs/>
+        </w:rPr>
+        <w:t>(</w:t>
+      </w:r>
+      <w:proofErr w:type="spellStart"/>
+      <w:r>
+        <w:rPr>
+          <w:i/>
+          <w:iCs/>
+        </w:rPr>
+        <w:t>conn_params</w:t>
+      </w:r>
+      <w:proofErr w:type="spellEnd"/>
+      <w:r>
+        <w:rPr>
+          <w:i/>
+          <w:iCs/>
+        </w:rPr>
+        <w:t>)</w:t>
       </w:r>
     </w:p>
     <w:p>
@@ -1003,7 +1637,55 @@
           <w:i/>
           <w:iCs/>
         </w:rPr>
-        <w:t xml:space="preserve">    return func(*args, **kwargs)</w:t>
+        <w:t xml:space="preserve">    return </w:t>
+      </w:r>
+      <w:proofErr w:type="spellStart"/>
+      <w:r>
+        <w:rPr>
+          <w:i/>
+          <w:iCs/>
+        </w:rPr>
+        <w:t>func</w:t>
+      </w:r>
+      <w:proofErr w:type="spellEnd"/>
+      <w:r>
+        <w:rPr>
+          <w:i/>
+          <w:iCs/>
+        </w:rPr>
+        <w:t>(*</w:t>
+      </w:r>
+      <w:proofErr w:type="spellStart"/>
+      <w:r>
+        <w:rPr>
+          <w:i/>
+          <w:iCs/>
+        </w:rPr>
+        <w:t>args</w:t>
+      </w:r>
+      <w:proofErr w:type="spellEnd"/>
+      <w:r>
+        <w:rPr>
+          <w:i/>
+          <w:iCs/>
+        </w:rPr>
+        <w:t>, **</w:t>
+      </w:r>
+      <w:proofErr w:type="spellStart"/>
+      <w:r>
+        <w:rPr>
+          <w:i/>
+          <w:iCs/>
+        </w:rPr>
+        <w:t>kwargs</w:t>
+      </w:r>
+      <w:proofErr w:type="spellEnd"/>
+      <w:r>
+        <w:rPr>
+          <w:i/>
+          <w:iCs/>
+        </w:rPr>
+        <w:t>)</w:t>
       </w:r>
     </w:p>
     <w:p>
@@ -1033,22 +1715,63 @@
           <w:i/>
           <w:iCs/>
         </w:rPr>
-        <w:t xml:space="preserve">  File "/usr/local/lib/python3.11/site-packages/django/db/backends/postgresql/base.py", line 332, in get_new_connection</w:t>
-      </w:r>
-    </w:p>
-    <w:p>
-      <w:pPr>
-        <w:rPr>
-          <w:i/>
-          <w:iCs/>
-        </w:rPr>
-      </w:pPr>
-      <w:r>
-        <w:rPr>
-          <w:i/>
-          <w:iCs/>
-        </w:rPr>
-        <w:t xml:space="preserve">    connection = self.Database.connect(**conn_params)</w:t>
+        <w:t xml:space="preserve">  File "/usr/local/lib/python3.11/site-packages/django/db/backends/postgresql/base.py", line 332, in </w:t>
+      </w:r>
+      <w:proofErr w:type="spellStart"/>
+      <w:r>
+        <w:rPr>
+          <w:i/>
+          <w:iCs/>
+        </w:rPr>
+        <w:t>get_new_connection</w:t>
+      </w:r>
+      <w:proofErr w:type="spellEnd"/>
+    </w:p>
+    <w:p>
+      <w:pPr>
+        <w:rPr>
+          <w:i/>
+          <w:iCs/>
+        </w:rPr>
+      </w:pPr>
+      <w:r>
+        <w:rPr>
+          <w:i/>
+          <w:iCs/>
+        </w:rPr>
+        <w:t xml:space="preserve">    connection = </w:t>
+      </w:r>
+      <w:proofErr w:type="spellStart"/>
+      <w:r>
+        <w:rPr>
+          <w:i/>
+          <w:iCs/>
+        </w:rPr>
+        <w:t>self.Database.connect</w:t>
+      </w:r>
+      <w:proofErr w:type="spellEnd"/>
+      <w:r>
+        <w:rPr>
+          <w:i/>
+          <w:iCs/>
+        </w:rPr>
+        <w:t>(**</w:t>
+      </w:r>
+      <w:proofErr w:type="spellStart"/>
+      <w:r>
+        <w:rPr>
+          <w:i/>
+          <w:iCs/>
+        </w:rPr>
+        <w:t>conn_params</w:t>
+      </w:r>
+      <w:proofErr w:type="spellEnd"/>
+      <w:r>
+        <w:rPr>
+          <w:i/>
+          <w:iCs/>
+        </w:rPr>
+        <w:t>)</w:t>
       </w:r>
     </w:p>
     <w:p>
@@ -1078,22 +1801,102 @@
           <w:i/>
           <w:iCs/>
         </w:rPr>
-        <w:t xml:space="preserve">  File "/usr/local/lib/python3.11/site-packages/psycopg2/__init__.py", line 122, in connect</w:t>
-      </w:r>
-    </w:p>
-    <w:p>
-      <w:pPr>
-        <w:rPr>
-          <w:i/>
-          <w:iCs/>
-        </w:rPr>
-      </w:pPr>
-      <w:r>
-        <w:rPr>
-          <w:i/>
-          <w:iCs/>
-        </w:rPr>
-        <w:t xml:space="preserve">    conn = _connect(dsn, connection_factory=connection_factory, **kwasync)</w:t>
+        <w:t xml:space="preserve">  File "/</w:t>
+      </w:r>
+      <w:proofErr w:type="spellStart"/>
+      <w:r>
+        <w:rPr>
+          <w:i/>
+          <w:iCs/>
+        </w:rPr>
+        <w:t>usr</w:t>
+      </w:r>
+      <w:proofErr w:type="spellEnd"/>
+      <w:r>
+        <w:rPr>
+          <w:i/>
+          <w:iCs/>
+        </w:rPr>
+        <w:t>/local/lib/python3.11/site-packages/psycopg2/__init__.py", line 122, in connect</w:t>
+      </w:r>
+    </w:p>
+    <w:p>
+      <w:pPr>
+        <w:rPr>
+          <w:i/>
+          <w:iCs/>
+        </w:rPr>
+      </w:pPr>
+      <w:r>
+        <w:rPr>
+          <w:i/>
+          <w:iCs/>
+        </w:rPr>
+        <w:t xml:space="preserve">    conn = _connect(</w:t>
+      </w:r>
+      <w:proofErr w:type="spellStart"/>
+      <w:r>
+        <w:rPr>
+          <w:i/>
+          <w:iCs/>
+        </w:rPr>
+        <w:t>dsn</w:t>
+      </w:r>
+      <w:proofErr w:type="spellEnd"/>
+      <w:r>
+        <w:rPr>
+          <w:i/>
+          <w:iCs/>
+        </w:rPr>
+        <w:t xml:space="preserve">, </w:t>
+      </w:r>
+      <w:proofErr w:type="spellStart"/>
+      <w:r>
+        <w:rPr>
+          <w:i/>
+          <w:iCs/>
+        </w:rPr>
+        <w:t>connection_factory</w:t>
+      </w:r>
+      <w:proofErr w:type="spellEnd"/>
+      <w:r>
+        <w:rPr>
+          <w:i/>
+          <w:iCs/>
+        </w:rPr>
+        <w:t>=</w:t>
+      </w:r>
+      <w:proofErr w:type="spellStart"/>
+      <w:r>
+        <w:rPr>
+          <w:i/>
+          <w:iCs/>
+        </w:rPr>
+        <w:t>connection_factory</w:t>
+      </w:r>
+      <w:proofErr w:type="spellEnd"/>
+      <w:r>
+        <w:rPr>
+          <w:i/>
+          <w:iCs/>
+        </w:rPr>
+        <w:t>, **</w:t>
+      </w:r>
+      <w:proofErr w:type="spellStart"/>
+      <w:r>
+        <w:rPr>
+          <w:i/>
+          <w:iCs/>
+        </w:rPr>
+        <w:t>kwasync</w:t>
+      </w:r>
+      <w:proofErr w:type="spellEnd"/>
+      <w:r>
+        <w:rPr>
+          <w:i/>
+          <w:iCs/>
+        </w:rPr>
+        <w:t>)</w:t>
       </w:r>
     </w:p>
     <w:p>
@@ -1238,52 +2041,157 @@
           <w:i/>
           <w:iCs/>
         </w:rPr>
-        <w:t xml:space="preserve">  File "/usr/local/lib/python3.11/threading.py", line 1045, in _bootstrap_inner</w:t>
-      </w:r>
-    </w:p>
-    <w:p>
-      <w:pPr>
-        <w:rPr>
-          <w:i/>
-          <w:iCs/>
-        </w:rPr>
-      </w:pPr>
-      <w:r>
-        <w:rPr>
-          <w:i/>
-          <w:iCs/>
-        </w:rPr>
-        <w:t xml:space="preserve">    self.run()</w:t>
-      </w:r>
-    </w:p>
-    <w:p>
-      <w:pPr>
-        <w:rPr>
-          <w:i/>
-          <w:iCs/>
-        </w:rPr>
-      </w:pPr>
-      <w:r>
-        <w:rPr>
-          <w:i/>
-          <w:iCs/>
-        </w:rPr>
-        <w:t xml:space="preserve">  File "/usr/local/lib/python3.11/threading.py", line 982, in run</w:t>
-      </w:r>
-    </w:p>
-    <w:p>
-      <w:pPr>
-        <w:rPr>
-          <w:i/>
-          <w:iCs/>
-        </w:rPr>
-      </w:pPr>
-      <w:r>
-        <w:rPr>
-          <w:i/>
-          <w:iCs/>
-        </w:rPr>
-        <w:t xml:space="preserve">    self._target(*self._args, **self._kwargs)</w:t>
+        <w:t xml:space="preserve">  File "/</w:t>
+      </w:r>
+      <w:proofErr w:type="spellStart"/>
+      <w:r>
+        <w:rPr>
+          <w:i/>
+          <w:iCs/>
+        </w:rPr>
+        <w:t>usr</w:t>
+      </w:r>
+      <w:proofErr w:type="spellEnd"/>
+      <w:r>
+        <w:rPr>
+          <w:i/>
+          <w:iCs/>
+        </w:rPr>
+        <w:t>/local/lib/python3.11/threading.py", line 1045, in _</w:t>
+      </w:r>
+      <w:proofErr w:type="spellStart"/>
+      <w:r>
+        <w:rPr>
+          <w:i/>
+          <w:iCs/>
+        </w:rPr>
+        <w:t>bootstrap_inner</w:t>
+      </w:r>
+      <w:proofErr w:type="spellEnd"/>
+    </w:p>
+    <w:p>
+      <w:pPr>
+        <w:rPr>
+          <w:i/>
+          <w:iCs/>
+        </w:rPr>
+      </w:pPr>
+      <w:r>
+        <w:rPr>
+          <w:i/>
+          <w:iCs/>
+        </w:rPr>
+        <w:t xml:space="preserve">    </w:t>
+      </w:r>
+      <w:proofErr w:type="spellStart"/>
+      <w:r>
+        <w:rPr>
+          <w:i/>
+          <w:iCs/>
+        </w:rPr>
+        <w:t>self.run</w:t>
+      </w:r>
+      <w:proofErr w:type="spellEnd"/>
+      <w:r>
+        <w:rPr>
+          <w:i/>
+          <w:iCs/>
+        </w:rPr>
+        <w:t>()</w:t>
+      </w:r>
+    </w:p>
+    <w:p>
+      <w:pPr>
+        <w:rPr>
+          <w:i/>
+          <w:iCs/>
+        </w:rPr>
+      </w:pPr>
+      <w:r>
+        <w:rPr>
+          <w:i/>
+          <w:iCs/>
+        </w:rPr>
+        <w:t xml:space="preserve">  File "/</w:t>
+      </w:r>
+      <w:proofErr w:type="spellStart"/>
+      <w:r>
+        <w:rPr>
+          <w:i/>
+          <w:iCs/>
+        </w:rPr>
+        <w:t>usr</w:t>
+      </w:r>
+      <w:proofErr w:type="spellEnd"/>
+      <w:r>
+        <w:rPr>
+          <w:i/>
+          <w:iCs/>
+        </w:rPr>
+        <w:t>/local/lib/python3.11/threading.py", line 982, in run</w:t>
+      </w:r>
+    </w:p>
+    <w:p>
+      <w:pPr>
+        <w:rPr>
+          <w:i/>
+          <w:iCs/>
+        </w:rPr>
+      </w:pPr>
+      <w:r>
+        <w:rPr>
+          <w:i/>
+          <w:iCs/>
+        </w:rPr>
+        <w:t xml:space="preserve">    </w:t>
+      </w:r>
+      <w:proofErr w:type="spellStart"/>
+      <w:r>
+        <w:rPr>
+          <w:i/>
+          <w:iCs/>
+        </w:rPr>
+        <w:t>self._target</w:t>
+      </w:r>
+      <w:proofErr w:type="spellEnd"/>
+      <w:r>
+        <w:rPr>
+          <w:i/>
+          <w:iCs/>
+        </w:rPr>
+        <w:t>(*self._</w:t>
+      </w:r>
+      <w:proofErr w:type="spellStart"/>
+      <w:r>
+        <w:rPr>
+          <w:i/>
+          <w:iCs/>
+        </w:rPr>
+        <w:t>args</w:t>
+      </w:r>
+      <w:proofErr w:type="spellEnd"/>
+      <w:r>
+        <w:rPr>
+          <w:i/>
+          <w:iCs/>
+        </w:rPr>
+        <w:t>, **self._</w:t>
+      </w:r>
+      <w:proofErr w:type="spellStart"/>
+      <w:r>
+        <w:rPr>
+          <w:i/>
+          <w:iCs/>
+        </w:rPr>
+        <w:t>kwargs</w:t>
+      </w:r>
+      <w:proofErr w:type="spellEnd"/>
+      <w:r>
+        <w:rPr>
+          <w:i/>
+          <w:iCs/>
+        </w:rPr>
+        <w:t>)</w:t>
       </w:r>
     </w:p>
     <w:p>
@@ -1313,67 +2221,165 @@
           <w:i/>
           <w:iCs/>
         </w:rPr>
-        <w:t xml:space="preserve">    fn(*args, **kwargs)</w:t>
-      </w:r>
-    </w:p>
-    <w:p>
-      <w:pPr>
-        <w:rPr>
-          <w:i/>
-          <w:iCs/>
-        </w:rPr>
-      </w:pPr>
-      <w:r>
-        <w:rPr>
-          <w:i/>
-          <w:iCs/>
-        </w:rPr>
-        <w:t xml:space="preserve">  File "/usr/local/lib/python3.11/site-packages/django/core/management/commands/runserver.py", line 137, in inner_run</w:t>
-      </w:r>
-    </w:p>
-    <w:p>
-      <w:pPr>
-        <w:rPr>
-          <w:i/>
-          <w:iCs/>
-        </w:rPr>
-      </w:pPr>
-      <w:r>
-        <w:rPr>
-          <w:i/>
-          <w:iCs/>
-        </w:rPr>
-        <w:t xml:space="preserve">    self.check_migrations()</w:t>
-      </w:r>
-    </w:p>
-    <w:p>
-      <w:pPr>
-        <w:rPr>
-          <w:i/>
-          <w:iCs/>
-        </w:rPr>
-      </w:pPr>
-      <w:r>
-        <w:rPr>
-          <w:i/>
-          <w:iCs/>
-        </w:rPr>
-        <w:t xml:space="preserve">  File "/usr/local/lib/python3.11/site-packages/django/core/management/base.py", line 581, in check_migrations</w:t>
-      </w:r>
-    </w:p>
-    <w:p>
-      <w:pPr>
-        <w:rPr>
-          <w:i/>
-          <w:iCs/>
-        </w:rPr>
-      </w:pPr>
-      <w:r>
-        <w:rPr>
-          <w:i/>
-          <w:iCs/>
-        </w:rPr>
-        <w:t xml:space="preserve">    executor = MigrationExecutor(connections[DEFAULT_DB_ALIAS])</w:t>
+        <w:t xml:space="preserve">    </w:t>
+      </w:r>
+      <w:proofErr w:type="spellStart"/>
+      <w:r>
+        <w:rPr>
+          <w:i/>
+          <w:iCs/>
+        </w:rPr>
+        <w:t>fn</w:t>
+      </w:r>
+      <w:proofErr w:type="spellEnd"/>
+      <w:r>
+        <w:rPr>
+          <w:i/>
+          <w:iCs/>
+        </w:rPr>
+        <w:t>(*</w:t>
+      </w:r>
+      <w:proofErr w:type="spellStart"/>
+      <w:r>
+        <w:rPr>
+          <w:i/>
+          <w:iCs/>
+        </w:rPr>
+        <w:t>args</w:t>
+      </w:r>
+      <w:proofErr w:type="spellEnd"/>
+      <w:r>
+        <w:rPr>
+          <w:i/>
+          <w:iCs/>
+        </w:rPr>
+        <w:t>, **</w:t>
+      </w:r>
+      <w:proofErr w:type="spellStart"/>
+      <w:r>
+        <w:rPr>
+          <w:i/>
+          <w:iCs/>
+        </w:rPr>
+        <w:t>kwargs</w:t>
+      </w:r>
+      <w:proofErr w:type="spellEnd"/>
+      <w:r>
+        <w:rPr>
+          <w:i/>
+          <w:iCs/>
+        </w:rPr>
+        <w:t>)</w:t>
+      </w:r>
+    </w:p>
+    <w:p>
+      <w:pPr>
+        <w:rPr>
+          <w:i/>
+          <w:iCs/>
+        </w:rPr>
+      </w:pPr>
+      <w:r>
+        <w:rPr>
+          <w:i/>
+          <w:iCs/>
+        </w:rPr>
+        <w:t xml:space="preserve">  File "/usr/local/lib/python3.11/site-packages/django/core/management/commands/runserver.py", line 137, in </w:t>
+      </w:r>
+      <w:proofErr w:type="spellStart"/>
+      <w:r>
+        <w:rPr>
+          <w:i/>
+          <w:iCs/>
+        </w:rPr>
+        <w:t>inner_run</w:t>
+      </w:r>
+      <w:proofErr w:type="spellEnd"/>
+    </w:p>
+    <w:p>
+      <w:pPr>
+        <w:rPr>
+          <w:i/>
+          <w:iCs/>
+        </w:rPr>
+      </w:pPr>
+      <w:r>
+        <w:rPr>
+          <w:i/>
+          <w:iCs/>
+        </w:rPr>
+        <w:t xml:space="preserve">    </w:t>
+      </w:r>
+      <w:proofErr w:type="spellStart"/>
+      <w:r>
+        <w:rPr>
+          <w:i/>
+          <w:iCs/>
+        </w:rPr>
+        <w:t>self.check_migrations</w:t>
+      </w:r>
+      <w:proofErr w:type="spellEnd"/>
+      <w:r>
+        <w:rPr>
+          <w:i/>
+          <w:iCs/>
+        </w:rPr>
+        <w:t>()</w:t>
+      </w:r>
+    </w:p>
+    <w:p>
+      <w:pPr>
+        <w:rPr>
+          <w:i/>
+          <w:iCs/>
+        </w:rPr>
+      </w:pPr>
+      <w:r>
+        <w:rPr>
+          <w:i/>
+          <w:iCs/>
+        </w:rPr>
+        <w:t xml:space="preserve">  File "/usr/local/lib/python3.11/site-packages/django/core/management/base.py", line 581, in </w:t>
+      </w:r>
+      <w:proofErr w:type="spellStart"/>
+      <w:r>
+        <w:rPr>
+          <w:i/>
+          <w:iCs/>
+        </w:rPr>
+        <w:t>check_migrations</w:t>
+      </w:r>
+      <w:proofErr w:type="spellEnd"/>
+    </w:p>
+    <w:p>
+      <w:pPr>
+        <w:rPr>
+          <w:i/>
+          <w:iCs/>
+        </w:rPr>
+      </w:pPr>
+      <w:r>
+        <w:rPr>
+          <w:i/>
+          <w:iCs/>
+        </w:rPr>
+        <w:t xml:space="preserve">    executor = </w:t>
+      </w:r>
+      <w:proofErr w:type="spellStart"/>
+      <w:r>
+        <w:rPr>
+          <w:i/>
+          <w:iCs/>
+        </w:rPr>
+        <w:t>MigrationExecutor</w:t>
+      </w:r>
+      <w:proofErr w:type="spellEnd"/>
+      <w:r>
+        <w:rPr>
+          <w:i/>
+          <w:iCs/>
+        </w:rPr>
+        <w:t>(connections[DEFAULT_DB_ALIAS])</w:t>
       </w:r>
     </w:p>
     <w:p>
@@ -1403,22 +2409,86 @@
           <w:i/>
           <w:iCs/>
         </w:rPr>
-        <w:t xml:space="preserve">  File "/usr/local/lib/python3.11/site-packages/django/db/migrations/executor.py", line 18, in __init__</w:t>
-      </w:r>
-    </w:p>
-    <w:p>
-      <w:pPr>
-        <w:rPr>
-          <w:i/>
-          <w:iCs/>
-        </w:rPr>
-      </w:pPr>
-      <w:r>
-        <w:rPr>
-          <w:i/>
-          <w:iCs/>
-        </w:rPr>
-        <w:t xml:space="preserve">    self.loader = MigrationLoader(self.connection)</w:t>
+        <w:t xml:space="preserve">  File "/usr/local/lib/python3.11/site-packages/django/db/migrations/executor.py", line 18, in __</w:t>
+      </w:r>
+      <w:proofErr w:type="spellStart"/>
+      <w:r>
+        <w:rPr>
+          <w:i/>
+          <w:iCs/>
+        </w:rPr>
+        <w:t>init</w:t>
+      </w:r>
+      <w:proofErr w:type="spellEnd"/>
+      <w:r>
+        <w:rPr>
+          <w:i/>
+          <w:iCs/>
+        </w:rPr>
+        <w:t>__</w:t>
+      </w:r>
+    </w:p>
+    <w:p>
+      <w:pPr>
+        <w:rPr>
+          <w:i/>
+          <w:iCs/>
+        </w:rPr>
+      </w:pPr>
+      <w:r>
+        <w:rPr>
+          <w:i/>
+          <w:iCs/>
+        </w:rPr>
+        <w:t xml:space="preserve">    </w:t>
+      </w:r>
+      <w:proofErr w:type="spellStart"/>
+      <w:r>
+        <w:rPr>
+          <w:i/>
+          <w:iCs/>
+        </w:rPr>
+        <w:t>self.loader</w:t>
+      </w:r>
+      <w:proofErr w:type="spellEnd"/>
+      <w:r>
+        <w:rPr>
+          <w:i/>
+          <w:iCs/>
+        </w:rPr>
+        <w:t xml:space="preserve"> = </w:t>
+      </w:r>
+      <w:proofErr w:type="spellStart"/>
+      <w:r>
+        <w:rPr>
+          <w:i/>
+          <w:iCs/>
+        </w:rPr>
+        <w:t>MigrationLoader</w:t>
+      </w:r>
+      <w:proofErr w:type="spellEnd"/>
+      <w:r>
+        <w:rPr>
+          <w:i/>
+          <w:iCs/>
+        </w:rPr>
+        <w:t>(</w:t>
+      </w:r>
+      <w:proofErr w:type="spellStart"/>
+      <w:r>
+        <w:rPr>
+          <w:i/>
+          <w:iCs/>
+        </w:rPr>
+        <w:t>self.connection</w:t>
+      </w:r>
+      <w:proofErr w:type="spellEnd"/>
+      <w:r>
+        <w:rPr>
+          <w:i/>
+          <w:iCs/>
+        </w:rPr>
+        <w:t>)</w:t>
       </w:r>
     </w:p>
     <w:p>
@@ -1448,38 +2518,79 @@
           <w:i/>
           <w:iCs/>
         </w:rPr>
-        <w:t xml:space="preserve">  File "/usr/local/lib/python3.11/site-packages/django/db/migrations/loader.py", line 58, in __init__</w:t>
-      </w:r>
-    </w:p>
-    <w:p>
-      <w:pPr>
-        <w:rPr>
-          <w:i/>
-          <w:iCs/>
-        </w:rPr>
-      </w:pPr>
-      <w:r>
-        <w:rPr>
-          <w:i/>
-          <w:iCs/>
-        </w:rPr>
-        <w:t xml:space="preserve">    self.build_graph()</w:t>
-      </w:r>
-    </w:p>
-    <w:p>
-      <w:pPr>
-        <w:rPr>
-          <w:i/>
-          <w:iCs/>
-        </w:rPr>
-      </w:pPr>
-      <w:r>
-        <w:rPr>
-          <w:i/>
-          <w:iCs/>
-        </w:rPr>
-        <w:t xml:space="preserve">  File "/usr/local/lib/python3.11/site-packages/django/db/migrations/loader.py", line 235, in build_graph</w:t>
-      </w:r>
+        <w:t xml:space="preserve">  File "/usr/local/lib/python3.11/site-packages/django/db/migrations/loader.py", line 58, in __</w:t>
+      </w:r>
+      <w:proofErr w:type="spellStart"/>
+      <w:r>
+        <w:rPr>
+          <w:i/>
+          <w:iCs/>
+        </w:rPr>
+        <w:t>init</w:t>
+      </w:r>
+      <w:proofErr w:type="spellEnd"/>
+      <w:r>
+        <w:rPr>
+          <w:i/>
+          <w:iCs/>
+        </w:rPr>
+        <w:t>__</w:t>
+      </w:r>
+    </w:p>
+    <w:p>
+      <w:pPr>
+        <w:rPr>
+          <w:i/>
+          <w:iCs/>
+        </w:rPr>
+      </w:pPr>
+      <w:r>
+        <w:rPr>
+          <w:i/>
+          <w:iCs/>
+        </w:rPr>
+        <w:t xml:space="preserve">    </w:t>
+      </w:r>
+      <w:proofErr w:type="spellStart"/>
+      <w:r>
+        <w:rPr>
+          <w:i/>
+          <w:iCs/>
+        </w:rPr>
+        <w:t>self.build_graph</w:t>
+      </w:r>
+      <w:proofErr w:type="spellEnd"/>
+      <w:r>
+        <w:rPr>
+          <w:i/>
+          <w:iCs/>
+        </w:rPr>
+        <w:t>()</w:t>
+      </w:r>
+    </w:p>
+    <w:p>
+      <w:pPr>
+        <w:rPr>
+          <w:i/>
+          <w:iCs/>
+        </w:rPr>
+      </w:pPr>
+      <w:r>
+        <w:rPr>
+          <w:i/>
+          <w:iCs/>
+        </w:rPr>
+        <w:t xml:space="preserve">  File "/usr/local/lib/python3.11/site-packages/django/db/migrations/loader.py", line 235, in </w:t>
+      </w:r>
+      <w:proofErr w:type="spellStart"/>
+      <w:r>
+        <w:rPr>
+          <w:i/>
+          <w:iCs/>
+        </w:rPr>
+        <w:t>build_graph</w:t>
+      </w:r>
+      <w:proofErr w:type="spellEnd"/>
     </w:p>
     <w:p>
       <w:pPr>
@@ -1494,7 +2605,39 @@
           <w:iCs/>
         </w:rPr>
         <w:lastRenderedPageBreak/>
-        <w:t xml:space="preserve">    self.applied_migrations = recorder.applied_migrations()</w:t>
+        <w:t xml:space="preserve">    </w:t>
+      </w:r>
+      <w:proofErr w:type="spellStart"/>
+      <w:r>
+        <w:rPr>
+          <w:i/>
+          <w:iCs/>
+        </w:rPr>
+        <w:t>self.applied_migrations</w:t>
+      </w:r>
+      <w:proofErr w:type="spellEnd"/>
+      <w:r>
+        <w:rPr>
+          <w:i/>
+          <w:iCs/>
+        </w:rPr>
+        <w:t xml:space="preserve"> = </w:t>
+      </w:r>
+      <w:proofErr w:type="spellStart"/>
+      <w:r>
+        <w:rPr>
+          <w:i/>
+          <w:iCs/>
+        </w:rPr>
+        <w:t>recorder.applied_migrations</w:t>
+      </w:r>
+      <w:proofErr w:type="spellEnd"/>
+      <w:r>
+        <w:rPr>
+          <w:i/>
+          <w:iCs/>
+        </w:rPr>
+        <w:t>()</w:t>
       </w:r>
     </w:p>
     <w:p>
@@ -1524,22 +2667,47 @@
           <w:i/>
           <w:iCs/>
         </w:rPr>
-        <w:t xml:space="preserve">  File "/usr/local/lib/python3.11/site-packages/django/db/migrations/recorder.py", line 89, in applied_migrations</w:t>
-      </w:r>
-    </w:p>
-    <w:p>
-      <w:pPr>
-        <w:rPr>
-          <w:i/>
-          <w:iCs/>
-        </w:rPr>
-      </w:pPr>
-      <w:r>
-        <w:rPr>
-          <w:i/>
-          <w:iCs/>
-        </w:rPr>
-        <w:t xml:space="preserve">    if self.has_table():</w:t>
+        <w:t xml:space="preserve">  File "/usr/local/lib/python3.11/site-packages/django/db/migrations/recorder.py", line 89, in </w:t>
+      </w:r>
+      <w:proofErr w:type="spellStart"/>
+      <w:r>
+        <w:rPr>
+          <w:i/>
+          <w:iCs/>
+        </w:rPr>
+        <w:t>applied_migrations</w:t>
+      </w:r>
+      <w:proofErr w:type="spellEnd"/>
+    </w:p>
+    <w:p>
+      <w:pPr>
+        <w:rPr>
+          <w:i/>
+          <w:iCs/>
+        </w:rPr>
+      </w:pPr>
+      <w:r>
+        <w:rPr>
+          <w:i/>
+          <w:iCs/>
+        </w:rPr>
+        <w:t xml:space="preserve">    if </w:t>
+      </w:r>
+      <w:proofErr w:type="spellStart"/>
+      <w:r>
+        <w:rPr>
+          <w:i/>
+          <w:iCs/>
+        </w:rPr>
+        <w:t>self.has_table</w:t>
+      </w:r>
+      <w:proofErr w:type="spellEnd"/>
+      <w:r>
+        <w:rPr>
+          <w:i/>
+          <w:iCs/>
+        </w:rPr>
+        <w:t>():</w:t>
       </w:r>
     </w:p>
     <w:p>
@@ -1569,22 +2737,47 @@
           <w:i/>
           <w:iCs/>
         </w:rPr>
-        <w:t xml:space="preserve">  File "/usr/local/lib/python3.11/site-packages/django/db/migrations/recorder.py", line 63, in has_table</w:t>
-      </w:r>
-    </w:p>
-    <w:p>
-      <w:pPr>
-        <w:rPr>
-          <w:i/>
-          <w:iCs/>
-        </w:rPr>
-      </w:pPr>
-      <w:r>
-        <w:rPr>
-          <w:i/>
-          <w:iCs/>
-        </w:rPr>
-        <w:t xml:space="preserve">    with self.connection.cursor() as cursor:</w:t>
+        <w:t xml:space="preserve">  File "/usr/local/lib/python3.11/site-packages/django/db/migrations/recorder.py", line 63, in </w:t>
+      </w:r>
+      <w:proofErr w:type="spellStart"/>
+      <w:r>
+        <w:rPr>
+          <w:i/>
+          <w:iCs/>
+        </w:rPr>
+        <w:t>has_table</w:t>
+      </w:r>
+      <w:proofErr w:type="spellEnd"/>
+    </w:p>
+    <w:p>
+      <w:pPr>
+        <w:rPr>
+          <w:i/>
+          <w:iCs/>
+        </w:rPr>
+      </w:pPr>
+      <w:r>
+        <w:rPr>
+          <w:i/>
+          <w:iCs/>
+        </w:rPr>
+        <w:t xml:space="preserve">    with </w:t>
+      </w:r>
+      <w:proofErr w:type="spellStart"/>
+      <w:r>
+        <w:rPr>
+          <w:i/>
+          <w:iCs/>
+        </w:rPr>
+        <w:t>self.connection.cursor</w:t>
+      </w:r>
+      <w:proofErr w:type="spellEnd"/>
+      <w:r>
+        <w:rPr>
+          <w:i/>
+          <w:iCs/>
+        </w:rPr>
+        <w:t>() as cursor:</w:t>
       </w:r>
     </w:p>
     <w:p>
@@ -1629,7 +2822,55 @@
           <w:i/>
           <w:iCs/>
         </w:rPr>
-        <w:t xml:space="preserve">    return func(*args, **kwargs)</w:t>
+        <w:t xml:space="preserve">    return </w:t>
+      </w:r>
+      <w:proofErr w:type="spellStart"/>
+      <w:r>
+        <w:rPr>
+          <w:i/>
+          <w:iCs/>
+        </w:rPr>
+        <w:t>func</w:t>
+      </w:r>
+      <w:proofErr w:type="spellEnd"/>
+      <w:r>
+        <w:rPr>
+          <w:i/>
+          <w:iCs/>
+        </w:rPr>
+        <w:t>(*</w:t>
+      </w:r>
+      <w:proofErr w:type="spellStart"/>
+      <w:r>
+        <w:rPr>
+          <w:i/>
+          <w:iCs/>
+        </w:rPr>
+        <w:t>args</w:t>
+      </w:r>
+      <w:proofErr w:type="spellEnd"/>
+      <w:r>
+        <w:rPr>
+          <w:i/>
+          <w:iCs/>
+        </w:rPr>
+        <w:t>, **</w:t>
+      </w:r>
+      <w:proofErr w:type="spellStart"/>
+      <w:r>
+        <w:rPr>
+          <w:i/>
+          <w:iCs/>
+        </w:rPr>
+        <w:t>kwargs</w:t>
+      </w:r>
+      <w:proofErr w:type="spellEnd"/>
+      <w:r>
+        <w:rPr>
+          <w:i/>
+          <w:iCs/>
+        </w:rPr>
+        <w:t>)</w:t>
       </w:r>
     </w:p>
     <w:p>
@@ -1674,7 +2915,23 @@
           <w:i/>
           <w:iCs/>
         </w:rPr>
-        <w:t xml:space="preserve">    return self._cursor()</w:t>
+        <w:t xml:space="preserve">    return </w:t>
+      </w:r>
+      <w:proofErr w:type="spellStart"/>
+      <w:r>
+        <w:rPr>
+          <w:i/>
+          <w:iCs/>
+        </w:rPr>
+        <w:t>self._cursor</w:t>
+      </w:r>
+      <w:proofErr w:type="spellEnd"/>
+      <w:r>
+        <w:rPr>
+          <w:i/>
+          <w:iCs/>
+        </w:rPr>
+        <w:t>()</w:t>
       </w:r>
     </w:p>
     <w:p>
@@ -1719,7 +2976,23 @@
           <w:i/>
           <w:iCs/>
         </w:rPr>
-        <w:t xml:space="preserve">    self.ensure_connection()</w:t>
+        <w:t xml:space="preserve">    </w:t>
+      </w:r>
+      <w:proofErr w:type="spellStart"/>
+      <w:r>
+        <w:rPr>
+          <w:i/>
+          <w:iCs/>
+        </w:rPr>
+        <w:t>self.ensure_connection</w:t>
+      </w:r>
+      <w:proofErr w:type="spellEnd"/>
+      <w:r>
+        <w:rPr>
+          <w:i/>
+          <w:iCs/>
+        </w:rPr>
+        <w:t>()</w:t>
       </w:r>
     </w:p>
     <w:p>
@@ -1749,7 +3022,55 @@
           <w:i/>
           <w:iCs/>
         </w:rPr>
-        <w:t xml:space="preserve">    return func(*args, **kwargs)</w:t>
+        <w:t xml:space="preserve">    return </w:t>
+      </w:r>
+      <w:proofErr w:type="spellStart"/>
+      <w:r>
+        <w:rPr>
+          <w:i/>
+          <w:iCs/>
+        </w:rPr>
+        <w:t>func</w:t>
+      </w:r>
+      <w:proofErr w:type="spellEnd"/>
+      <w:r>
+        <w:rPr>
+          <w:i/>
+          <w:iCs/>
+        </w:rPr>
+        <w:t>(*</w:t>
+      </w:r>
+      <w:proofErr w:type="spellStart"/>
+      <w:r>
+        <w:rPr>
+          <w:i/>
+          <w:iCs/>
+        </w:rPr>
+        <w:t>args</w:t>
+      </w:r>
+      <w:proofErr w:type="spellEnd"/>
+      <w:r>
+        <w:rPr>
+          <w:i/>
+          <w:iCs/>
+        </w:rPr>
+        <w:t>, **</w:t>
+      </w:r>
+      <w:proofErr w:type="spellStart"/>
+      <w:r>
+        <w:rPr>
+          <w:i/>
+          <w:iCs/>
+        </w:rPr>
+        <w:t>kwargs</w:t>
+      </w:r>
+      <w:proofErr w:type="spellEnd"/>
+      <w:r>
+        <w:rPr>
+          <w:i/>
+          <w:iCs/>
+        </w:rPr>
+        <w:t>)</w:t>
       </w:r>
     </w:p>
     <w:p>
@@ -1779,82 +3100,205 @@
           <w:i/>
           <w:iCs/>
         </w:rPr>
-        <w:t xml:space="preserve">  File "/usr/local/lib/python3.11/site-packages/django/db/backends/base/base.py", line 278, in ensure_connection</w:t>
-      </w:r>
-    </w:p>
-    <w:p>
-      <w:pPr>
-        <w:rPr>
-          <w:i/>
-          <w:iCs/>
-        </w:rPr>
-      </w:pPr>
-      <w:r>
-        <w:rPr>
-          <w:i/>
-          <w:iCs/>
-        </w:rPr>
-        <w:t xml:space="preserve">    with self.wrap_database_errors:</w:t>
-      </w:r>
-    </w:p>
-    <w:p>
-      <w:pPr>
-        <w:rPr>
-          <w:i/>
-          <w:iCs/>
-        </w:rPr>
-      </w:pPr>
-      <w:r>
-        <w:rPr>
-          <w:i/>
-          <w:iCs/>
-        </w:rPr>
-        <w:t xml:space="preserve">  File "/usr/local/lib/python3.11/site-packages/django/db/utils.py", line 91, in __exit__</w:t>
-      </w:r>
-    </w:p>
-    <w:p>
-      <w:pPr>
-        <w:rPr>
-          <w:i/>
-          <w:iCs/>
-        </w:rPr>
-      </w:pPr>
-      <w:r>
-        <w:rPr>
-          <w:i/>
-          <w:iCs/>
-        </w:rPr>
-        <w:t xml:space="preserve">    raise dj_exc_value.with_traceback(traceback) from exc_value</w:t>
-      </w:r>
-    </w:p>
-    <w:p>
-      <w:pPr>
-        <w:rPr>
-          <w:i/>
-          <w:iCs/>
-        </w:rPr>
-      </w:pPr>
-      <w:r>
-        <w:rPr>
-          <w:i/>
-          <w:iCs/>
-        </w:rPr>
-        <w:t xml:space="preserve">  File "/usr/local/lib/python3.11/site-packages/django/db/backends/base/base.py", line 279, in ensure_connection</w:t>
-      </w:r>
-    </w:p>
-    <w:p>
-      <w:pPr>
-        <w:rPr>
-          <w:i/>
-          <w:iCs/>
-        </w:rPr>
-      </w:pPr>
-      <w:r>
-        <w:rPr>
-          <w:i/>
-          <w:iCs/>
-        </w:rPr>
-        <w:t xml:space="preserve">    self.connect()</w:t>
+        <w:t xml:space="preserve">  File "/usr/local/lib/python3.11/site-packages/django/db/backends/base/base.py", line 278, in </w:t>
+      </w:r>
+      <w:proofErr w:type="spellStart"/>
+      <w:r>
+        <w:rPr>
+          <w:i/>
+          <w:iCs/>
+        </w:rPr>
+        <w:t>ensure_connection</w:t>
+      </w:r>
+      <w:proofErr w:type="spellEnd"/>
+    </w:p>
+    <w:p>
+      <w:pPr>
+        <w:rPr>
+          <w:i/>
+          <w:iCs/>
+        </w:rPr>
+      </w:pPr>
+      <w:r>
+        <w:rPr>
+          <w:i/>
+          <w:iCs/>
+        </w:rPr>
+        <w:t xml:space="preserve">    with </w:t>
+      </w:r>
+      <w:proofErr w:type="spellStart"/>
+      <w:r>
+        <w:rPr>
+          <w:i/>
+          <w:iCs/>
+        </w:rPr>
+        <w:t>self.wrap_database_errors</w:t>
+      </w:r>
+      <w:proofErr w:type="spellEnd"/>
+      <w:r>
+        <w:rPr>
+          <w:i/>
+          <w:iCs/>
+        </w:rPr>
+        <w:t>:</w:t>
+      </w:r>
+    </w:p>
+    <w:p>
+      <w:pPr>
+        <w:rPr>
+          <w:i/>
+          <w:iCs/>
+        </w:rPr>
+      </w:pPr>
+      <w:r>
+        <w:rPr>
+          <w:i/>
+          <w:iCs/>
+        </w:rPr>
+        <w:t xml:space="preserve">  File "/</w:t>
+      </w:r>
+      <w:proofErr w:type="spellStart"/>
+      <w:r>
+        <w:rPr>
+          <w:i/>
+          <w:iCs/>
+        </w:rPr>
+        <w:t>usr</w:t>
+      </w:r>
+      <w:proofErr w:type="spellEnd"/>
+      <w:r>
+        <w:rPr>
+          <w:i/>
+          <w:iCs/>
+        </w:rPr>
+        <w:t>/local/lib/python3.11/site-packages/</w:t>
+      </w:r>
+      <w:proofErr w:type="spellStart"/>
+      <w:r>
+        <w:rPr>
+          <w:i/>
+          <w:iCs/>
+        </w:rPr>
+        <w:t>django</w:t>
+      </w:r>
+      <w:proofErr w:type="spellEnd"/>
+      <w:r>
+        <w:rPr>
+          <w:i/>
+          <w:iCs/>
+        </w:rPr>
+        <w:t>/</w:t>
+      </w:r>
+      <w:proofErr w:type="spellStart"/>
+      <w:r>
+        <w:rPr>
+          <w:i/>
+          <w:iCs/>
+        </w:rPr>
+        <w:t>db</w:t>
+      </w:r>
+      <w:proofErr w:type="spellEnd"/>
+      <w:r>
+        <w:rPr>
+          <w:i/>
+          <w:iCs/>
+        </w:rPr>
+        <w:t>/utils.py", line 91, in __exit__</w:t>
+      </w:r>
+    </w:p>
+    <w:p>
+      <w:pPr>
+        <w:rPr>
+          <w:i/>
+          <w:iCs/>
+        </w:rPr>
+      </w:pPr>
+      <w:r>
+        <w:rPr>
+          <w:i/>
+          <w:iCs/>
+        </w:rPr>
+        <w:t xml:space="preserve">    raise </w:t>
+      </w:r>
+      <w:proofErr w:type="spellStart"/>
+      <w:r>
+        <w:rPr>
+          <w:i/>
+          <w:iCs/>
+        </w:rPr>
+        <w:t>dj_exc_value.with_traceback</w:t>
+      </w:r>
+      <w:proofErr w:type="spellEnd"/>
+      <w:r>
+        <w:rPr>
+          <w:i/>
+          <w:iCs/>
+        </w:rPr>
+        <w:t xml:space="preserve">(traceback) from </w:t>
+      </w:r>
+      <w:proofErr w:type="spellStart"/>
+      <w:r>
+        <w:rPr>
+          <w:i/>
+          <w:iCs/>
+        </w:rPr>
+        <w:t>exc_value</w:t>
+      </w:r>
+      <w:proofErr w:type="spellEnd"/>
+    </w:p>
+    <w:p>
+      <w:pPr>
+        <w:rPr>
+          <w:i/>
+          <w:iCs/>
+        </w:rPr>
+      </w:pPr>
+      <w:r>
+        <w:rPr>
+          <w:i/>
+          <w:iCs/>
+        </w:rPr>
+        <w:t xml:space="preserve">  File "/usr/local/lib/python3.11/site-packages/django/db/backends/base/base.py", line 279, in </w:t>
+      </w:r>
+      <w:proofErr w:type="spellStart"/>
+      <w:r>
+        <w:rPr>
+          <w:i/>
+          <w:iCs/>
+        </w:rPr>
+        <w:t>ensure_connection</w:t>
+      </w:r>
+      <w:proofErr w:type="spellEnd"/>
+    </w:p>
+    <w:p>
+      <w:pPr>
+        <w:rPr>
+          <w:i/>
+          <w:iCs/>
+        </w:rPr>
+      </w:pPr>
+      <w:r>
+        <w:rPr>
+          <w:i/>
+          <w:iCs/>
+        </w:rPr>
+        <w:t xml:space="preserve">    </w:t>
+      </w:r>
+      <w:proofErr w:type="spellStart"/>
+      <w:r>
+        <w:rPr>
+          <w:i/>
+          <w:iCs/>
+        </w:rPr>
+        <w:t>self.connect</w:t>
+      </w:r>
+      <w:proofErr w:type="spellEnd"/>
+      <w:r>
+        <w:rPr>
+          <w:i/>
+          <w:iCs/>
+        </w:rPr>
+        <w:t>()</w:t>
       </w:r>
     </w:p>
     <w:p>
@@ -1885,7 +3329,55 @@
           <w:i/>
           <w:iCs/>
         </w:rPr>
-        <w:t xml:space="preserve">    return func(*args, **kwargs)</w:t>
+        <w:t xml:space="preserve">    return </w:t>
+      </w:r>
+      <w:proofErr w:type="spellStart"/>
+      <w:r>
+        <w:rPr>
+          <w:i/>
+          <w:iCs/>
+        </w:rPr>
+        <w:t>func</w:t>
+      </w:r>
+      <w:proofErr w:type="spellEnd"/>
+      <w:r>
+        <w:rPr>
+          <w:i/>
+          <w:iCs/>
+        </w:rPr>
+        <w:t>(*</w:t>
+      </w:r>
+      <w:proofErr w:type="spellStart"/>
+      <w:r>
+        <w:rPr>
+          <w:i/>
+          <w:iCs/>
+        </w:rPr>
+        <w:t>args</w:t>
+      </w:r>
+      <w:proofErr w:type="spellEnd"/>
+      <w:r>
+        <w:rPr>
+          <w:i/>
+          <w:iCs/>
+        </w:rPr>
+        <w:t>, **</w:t>
+      </w:r>
+      <w:proofErr w:type="spellStart"/>
+      <w:r>
+        <w:rPr>
+          <w:i/>
+          <w:iCs/>
+        </w:rPr>
+        <w:t>kwargs</w:t>
+      </w:r>
+      <w:proofErr w:type="spellEnd"/>
+      <w:r>
+        <w:rPr>
+          <w:i/>
+          <w:iCs/>
+        </w:rPr>
+        <w:t>)</w:t>
       </w:r>
     </w:p>
     <w:p>
@@ -1930,7 +3422,55 @@
           <w:i/>
           <w:iCs/>
         </w:rPr>
-        <w:t xml:space="preserve">    self.connection = self.get_new_connection(conn_params)</w:t>
+        <w:t xml:space="preserve">    </w:t>
+      </w:r>
+      <w:proofErr w:type="spellStart"/>
+      <w:r>
+        <w:rPr>
+          <w:i/>
+          <w:iCs/>
+        </w:rPr>
+        <w:t>self.connection</w:t>
+      </w:r>
+      <w:proofErr w:type="spellEnd"/>
+      <w:r>
+        <w:rPr>
+          <w:i/>
+          <w:iCs/>
+        </w:rPr>
+        <w:t xml:space="preserve"> = </w:t>
+      </w:r>
+      <w:proofErr w:type="spellStart"/>
+      <w:r>
+        <w:rPr>
+          <w:i/>
+          <w:iCs/>
+        </w:rPr>
+        <w:t>self.get_new_connection</w:t>
+      </w:r>
+      <w:proofErr w:type="spellEnd"/>
+      <w:r>
+        <w:rPr>
+          <w:i/>
+          <w:iCs/>
+        </w:rPr>
+        <w:t>(</w:t>
+      </w:r>
+      <w:proofErr w:type="spellStart"/>
+      <w:r>
+        <w:rPr>
+          <w:i/>
+          <w:iCs/>
+        </w:rPr>
+        <w:t>conn_params</w:t>
+      </w:r>
+      <w:proofErr w:type="spellEnd"/>
+      <w:r>
+        <w:rPr>
+          <w:i/>
+          <w:iCs/>
+        </w:rPr>
+        <w:t>)</w:t>
       </w:r>
     </w:p>
     <w:p>
@@ -1975,7 +3515,55 @@
           <w:i/>
           <w:iCs/>
         </w:rPr>
-        <w:t xml:space="preserve">    return func(*args, **kwargs)</w:t>
+        <w:t xml:space="preserve">    return </w:t>
+      </w:r>
+      <w:proofErr w:type="spellStart"/>
+      <w:r>
+        <w:rPr>
+          <w:i/>
+          <w:iCs/>
+        </w:rPr>
+        <w:t>func</w:t>
+      </w:r>
+      <w:proofErr w:type="spellEnd"/>
+      <w:r>
+        <w:rPr>
+          <w:i/>
+          <w:iCs/>
+        </w:rPr>
+        <w:t>(*</w:t>
+      </w:r>
+      <w:proofErr w:type="spellStart"/>
+      <w:r>
+        <w:rPr>
+          <w:i/>
+          <w:iCs/>
+        </w:rPr>
+        <w:t>args</w:t>
+      </w:r>
+      <w:proofErr w:type="spellEnd"/>
+      <w:r>
+        <w:rPr>
+          <w:i/>
+          <w:iCs/>
+        </w:rPr>
+        <w:t>, **</w:t>
+      </w:r>
+      <w:proofErr w:type="spellStart"/>
+      <w:r>
+        <w:rPr>
+          <w:i/>
+          <w:iCs/>
+        </w:rPr>
+        <w:t>kwargs</w:t>
+      </w:r>
+      <w:proofErr w:type="spellEnd"/>
+      <w:r>
+        <w:rPr>
+          <w:i/>
+          <w:iCs/>
+        </w:rPr>
+        <w:t>)</w:t>
       </w:r>
     </w:p>
     <w:p>
@@ -2005,22 +3593,63 @@
           <w:i/>
           <w:iCs/>
         </w:rPr>
-        <w:t xml:space="preserve">  File "/usr/local/lib/python3.11/site-packages/django/db/backends/postgresql/base.py", line 332, in get_new_connection</w:t>
-      </w:r>
-    </w:p>
-    <w:p>
-      <w:pPr>
-        <w:rPr>
-          <w:i/>
-          <w:iCs/>
-        </w:rPr>
-      </w:pPr>
-      <w:r>
-        <w:rPr>
-          <w:i/>
-          <w:iCs/>
-        </w:rPr>
-        <w:t xml:space="preserve">    connection = self.Database.connect(**conn_params)</w:t>
+        <w:t xml:space="preserve">  File "/usr/local/lib/python3.11/site-packages/django/db/backends/postgresql/base.py", line 332, in </w:t>
+      </w:r>
+      <w:proofErr w:type="spellStart"/>
+      <w:r>
+        <w:rPr>
+          <w:i/>
+          <w:iCs/>
+        </w:rPr>
+        <w:t>get_new_connection</w:t>
+      </w:r>
+      <w:proofErr w:type="spellEnd"/>
+    </w:p>
+    <w:p>
+      <w:pPr>
+        <w:rPr>
+          <w:i/>
+          <w:iCs/>
+        </w:rPr>
+      </w:pPr>
+      <w:r>
+        <w:rPr>
+          <w:i/>
+          <w:iCs/>
+        </w:rPr>
+        <w:t xml:space="preserve">    connection = </w:t>
+      </w:r>
+      <w:proofErr w:type="spellStart"/>
+      <w:r>
+        <w:rPr>
+          <w:i/>
+          <w:iCs/>
+        </w:rPr>
+        <w:t>self.Database.connect</w:t>
+      </w:r>
+      <w:proofErr w:type="spellEnd"/>
+      <w:r>
+        <w:rPr>
+          <w:i/>
+          <w:iCs/>
+        </w:rPr>
+        <w:t>(**</w:t>
+      </w:r>
+      <w:proofErr w:type="spellStart"/>
+      <w:r>
+        <w:rPr>
+          <w:i/>
+          <w:iCs/>
+        </w:rPr>
+        <w:t>conn_params</w:t>
+      </w:r>
+      <w:proofErr w:type="spellEnd"/>
+      <w:r>
+        <w:rPr>
+          <w:i/>
+          <w:iCs/>
+        </w:rPr>
+        <w:t>)</w:t>
       </w:r>
     </w:p>
     <w:p>
@@ -2050,22 +3679,102 @@
           <w:i/>
           <w:iCs/>
         </w:rPr>
-        <w:t xml:space="preserve">  File "/usr/local/lib/python3.11/site-packages/psycopg2/__init__.py", line 122, in connect</w:t>
-      </w:r>
-    </w:p>
-    <w:p>
-      <w:pPr>
-        <w:rPr>
-          <w:i/>
-          <w:iCs/>
-        </w:rPr>
-      </w:pPr>
-      <w:r>
-        <w:rPr>
-          <w:i/>
-          <w:iCs/>
-        </w:rPr>
-        <w:t xml:space="preserve">    conn = _connect(dsn, connection_factory=connection_factory, **kwasync)</w:t>
+        <w:t xml:space="preserve">  File "/</w:t>
+      </w:r>
+      <w:proofErr w:type="spellStart"/>
+      <w:r>
+        <w:rPr>
+          <w:i/>
+          <w:iCs/>
+        </w:rPr>
+        <w:t>usr</w:t>
+      </w:r>
+      <w:proofErr w:type="spellEnd"/>
+      <w:r>
+        <w:rPr>
+          <w:i/>
+          <w:iCs/>
+        </w:rPr>
+        <w:t>/local/lib/python3.11/site-packages/psycopg2/__init__.py", line 122, in connect</w:t>
+      </w:r>
+    </w:p>
+    <w:p>
+      <w:pPr>
+        <w:rPr>
+          <w:i/>
+          <w:iCs/>
+        </w:rPr>
+      </w:pPr>
+      <w:r>
+        <w:rPr>
+          <w:i/>
+          <w:iCs/>
+        </w:rPr>
+        <w:t xml:space="preserve">    conn = _connect(</w:t>
+      </w:r>
+      <w:proofErr w:type="spellStart"/>
+      <w:r>
+        <w:rPr>
+          <w:i/>
+          <w:iCs/>
+        </w:rPr>
+        <w:t>dsn</w:t>
+      </w:r>
+      <w:proofErr w:type="spellEnd"/>
+      <w:r>
+        <w:rPr>
+          <w:i/>
+          <w:iCs/>
+        </w:rPr>
+        <w:t xml:space="preserve">, </w:t>
+      </w:r>
+      <w:proofErr w:type="spellStart"/>
+      <w:r>
+        <w:rPr>
+          <w:i/>
+          <w:iCs/>
+        </w:rPr>
+        <w:t>connection_factory</w:t>
+      </w:r>
+      <w:proofErr w:type="spellEnd"/>
+      <w:r>
+        <w:rPr>
+          <w:i/>
+          <w:iCs/>
+        </w:rPr>
+        <w:t>=</w:t>
+      </w:r>
+      <w:proofErr w:type="spellStart"/>
+      <w:r>
+        <w:rPr>
+          <w:i/>
+          <w:iCs/>
+        </w:rPr>
+        <w:t>connection_factory</w:t>
+      </w:r>
+      <w:proofErr w:type="spellEnd"/>
+      <w:r>
+        <w:rPr>
+          <w:i/>
+          <w:iCs/>
+        </w:rPr>
+        <w:t>, **</w:t>
+      </w:r>
+      <w:proofErr w:type="spellStart"/>
+      <w:r>
+        <w:rPr>
+          <w:i/>
+          <w:iCs/>
+        </w:rPr>
+        <w:t>kwasync</w:t>
+      </w:r>
+      <w:proofErr w:type="spellEnd"/>
+      <w:r>
+        <w:rPr>
+          <w:i/>
+          <w:iCs/>
+        </w:rPr>
+        <w:t>)</w:t>
       </w:r>
     </w:p>
     <w:p>
@@ -2090,12 +3799,21 @@
           <w:iCs/>
         </w:rPr>
       </w:pPr>
-      <w:r>
-        <w:rPr>
-          <w:i/>
-          <w:iCs/>
-        </w:rPr>
-        <w:t>django.db.utils.OperationalError: connection to server at "localhost" (::1), port 5432 failed: Connection refused</w:t>
+      <w:proofErr w:type="spellStart"/>
+      <w:r>
+        <w:rPr>
+          <w:i/>
+          <w:iCs/>
+        </w:rPr>
+        <w:t>django.db.utils.OperationalError</w:t>
+      </w:r>
+      <w:proofErr w:type="spellEnd"/>
+      <w:r>
+        <w:rPr>
+          <w:i/>
+          <w:iCs/>
+        </w:rPr>
+        <w:t>: connection to server at "localhost" (::1), port 5432 failed: Connection refused</w:t>
       </w:r>
     </w:p>
     <w:p>
